--- a/INGLES/3ª EVALUACION/Book.docx
+++ b/INGLES/3ª EVALUACION/Book.docx
@@ -3035,12 +3035,21 @@
         </w:rPr>
         <w:t xml:space="preserve">295€. </w:t>
       </w:r>
-      <w:r>
-        <w:rPr>
-          <w:rFonts w:ascii="Arial" w:hAnsi="Arial"/>
-          <w:lang w:val="en-US"/>
-        </w:rPr>
-        <w:t>It’s very e</w:t>
+      <w:proofErr w:type="gramStart"/>
+      <w:r>
+        <w:rPr>
+          <w:rFonts w:ascii="Arial" w:hAnsi="Arial"/>
+          <w:lang w:val="en-US"/>
+        </w:rPr>
+        <w:t>It’s</w:t>
+      </w:r>
+      <w:proofErr w:type="gramEnd"/>
+      <w:r>
+        <w:rPr>
+          <w:rFonts w:ascii="Arial" w:hAnsi="Arial"/>
+          <w:lang w:val="en-US"/>
+        </w:rPr>
+        <w:t xml:space="preserve"> very e</w:t>
       </w:r>
       <w:r>
         <w:rPr>
@@ -3162,7 +3171,23 @@
           <w:rFonts w:ascii="Arial" w:hAnsi="Arial"/>
           <w:lang w:val="en-US"/>
         </w:rPr>
-        <w:t xml:space="preserve"> and James has not a job.</w:t>
+        <w:t xml:space="preserve"> and James </w:t>
+      </w:r>
+      <w:proofErr w:type="gramStart"/>
+      <w:r>
+        <w:rPr>
+          <w:rFonts w:ascii="Arial" w:hAnsi="Arial"/>
+          <w:lang w:val="en-US"/>
+        </w:rPr>
+        <w:t>has not</w:t>
+      </w:r>
+      <w:proofErr w:type="gramEnd"/>
+      <w:r>
+        <w:rPr>
+          <w:rFonts w:ascii="Arial" w:hAnsi="Arial"/>
+          <w:lang w:val="en-US"/>
+        </w:rPr>
+        <w:t xml:space="preserve"> a job.</w:t>
       </w:r>
     </w:p>
     <w:p>
@@ -4498,7 +4523,23 @@
           <w:rFonts w:ascii="Arial" w:hAnsi="Arial"/>
           <w:lang w:val="en-US"/>
         </w:rPr>
-        <w:t>False. Torvalds only inherited his name.</w:t>
+        <w:t xml:space="preserve">False. </w:t>
+      </w:r>
+      <w:proofErr w:type="gramStart"/>
+      <w:r>
+        <w:rPr>
+          <w:rFonts w:ascii="Arial" w:hAnsi="Arial"/>
+          <w:lang w:val="en-US"/>
+        </w:rPr>
+        <w:t>Torvalds only</w:t>
+      </w:r>
+      <w:proofErr w:type="gramEnd"/>
+      <w:r>
+        <w:rPr>
+          <w:rFonts w:ascii="Arial" w:hAnsi="Arial"/>
+          <w:lang w:val="en-US"/>
+        </w:rPr>
+        <w:t xml:space="preserve"> inherited his name.</w:t>
       </w:r>
     </w:p>
     <w:p>
@@ -4842,7 +4883,23 @@
           <w:rFonts w:ascii="Arial" w:hAnsi="Arial"/>
           <w:lang w:val="en-US"/>
         </w:rPr>
-        <w:t>OS is the software that communicates hardware with the rest of the programs.</w:t>
+        <w:t xml:space="preserve">OS is </w:t>
+      </w:r>
+      <w:proofErr w:type="gramStart"/>
+      <w:r>
+        <w:rPr>
+          <w:rFonts w:ascii="Arial" w:hAnsi="Arial"/>
+          <w:lang w:val="en-US"/>
+        </w:rPr>
+        <w:t>the software</w:t>
+      </w:r>
+      <w:proofErr w:type="gramEnd"/>
+      <w:r>
+        <w:rPr>
+          <w:rFonts w:ascii="Arial" w:hAnsi="Arial"/>
+          <w:lang w:val="en-US"/>
+        </w:rPr>
+        <w:t xml:space="preserve"> that communicates hardware with the rest of the programs.</w:t>
       </w:r>
     </w:p>
     <w:p>
@@ -4922,7 +4979,23 @@
           <w:rFonts w:ascii="Arial" w:hAnsi="Arial"/>
           <w:lang w:val="en-US"/>
         </w:rPr>
-        <w:t>GPL is a license that allows modifying and distributing the software.</w:t>
+        <w:t xml:space="preserve">GPL is a license that allows modifying and distributing </w:t>
+      </w:r>
+      <w:proofErr w:type="gramStart"/>
+      <w:r>
+        <w:rPr>
+          <w:rFonts w:ascii="Arial" w:hAnsi="Arial"/>
+          <w:lang w:val="en-US"/>
+        </w:rPr>
+        <w:t>the software</w:t>
+      </w:r>
+      <w:proofErr w:type="gramEnd"/>
+      <w:r>
+        <w:rPr>
+          <w:rFonts w:ascii="Arial" w:hAnsi="Arial"/>
+          <w:lang w:val="en-US"/>
+        </w:rPr>
+        <w:t>.</w:t>
       </w:r>
     </w:p>
     <w:p>
@@ -6118,6 +6191,7 @@
         </w:rPr>
         <w:t xml:space="preserve">Why did Marconi invent </w:t>
       </w:r>
+      <w:proofErr w:type="gramStart"/>
       <w:r>
         <w:rPr>
           <w:rFonts w:ascii="Arial" w:hAnsi="Arial"/>
@@ -6125,6 +6199,7 @@
         </w:rPr>
         <w:t>telephone</w:t>
       </w:r>
+      <w:proofErr w:type="gramEnd"/>
       <w:r>
         <w:rPr>
           <w:rFonts w:ascii="Arial" w:hAnsi="Arial"/>
@@ -6260,6 +6335,7 @@
         </w:rPr>
       </w:pPr>
       <w:proofErr w:type="spellStart"/>
+      <w:proofErr w:type="gramStart"/>
       <w:r>
         <w:rPr>
           <w:rFonts w:ascii="Arial" w:hAnsi="Arial"/>
@@ -6268,6 +6344,7 @@
         <w:t>Were</w:t>
       </w:r>
       <w:proofErr w:type="spellEnd"/>
+      <w:proofErr w:type="gramEnd"/>
       <w:r>
         <w:rPr>
           <w:rFonts w:ascii="Arial" w:hAnsi="Arial"/>
@@ -6385,6 +6462,7 @@
         </w:rPr>
       </w:pPr>
       <w:proofErr w:type="spellStart"/>
+      <w:proofErr w:type="gramStart"/>
       <w:r>
         <w:rPr>
           <w:rFonts w:ascii="Arial" w:hAnsi="Arial"/>
@@ -6393,6 +6471,7 @@
         <w:t>Were</w:t>
       </w:r>
       <w:proofErr w:type="spellEnd"/>
+      <w:proofErr w:type="gramEnd"/>
       <w:r>
         <w:rPr>
           <w:rFonts w:ascii="Arial" w:hAnsi="Arial"/>
@@ -6896,6 +6975,7 @@
           <w:lang w:val="en-US"/>
         </w:rPr>
       </w:pPr>
+      <w:proofErr w:type="gramStart"/>
       <w:r>
         <w:rPr>
           <w:rFonts w:ascii="Arial" w:hAnsi="Arial"/>
@@ -6903,6 +6983,7 @@
         </w:rPr>
         <w:t>Came</w:t>
       </w:r>
+      <w:proofErr w:type="gramEnd"/>
       <w:r>
         <w:rPr>
           <w:rFonts w:ascii="Arial" w:hAnsi="Arial"/>
@@ -7011,6 +7092,7 @@
           <w:lang w:val="en-US"/>
         </w:rPr>
       </w:pPr>
+      <w:proofErr w:type="gramStart"/>
       <w:r>
         <w:rPr>
           <w:rFonts w:ascii="Arial" w:hAnsi="Arial"/>
@@ -7018,6 +7100,7 @@
         </w:rPr>
         <w:t>Said</w:t>
       </w:r>
+      <w:proofErr w:type="gramEnd"/>
       <w:r>
         <w:rPr>
           <w:rFonts w:ascii="Arial" w:hAnsi="Arial"/>
@@ -9183,8 +9266,17 @@
           <w:lang w:val="en-US"/>
         </w:rPr>
         <w:tab/>
-        <w:t>search bar</w:t>
-      </w:r>
+        <w:t xml:space="preserve">search </w:t>
+      </w:r>
+      <w:proofErr w:type="gramStart"/>
+      <w:r>
+        <w:rPr>
+          <w:rFonts w:ascii="Arial" w:hAnsi="Arial"/>
+          <w:lang w:val="en-US"/>
+        </w:rPr>
+        <w:t>bar</w:t>
+      </w:r>
+      <w:proofErr w:type="gramEnd"/>
     </w:p>
     <w:p>
       <w:pPr>
@@ -9418,12 +9510,21 @@
           <w:lang w:val="en-US"/>
         </w:rPr>
       </w:pPr>
-      <w:r>
-        <w:rPr>
-          <w:rFonts w:ascii="Arial" w:hAnsi="Arial"/>
-          <w:lang w:val="en-US"/>
-        </w:rPr>
-        <w:t>Has to.</w:t>
+      <w:proofErr w:type="gramStart"/>
+      <w:r>
+        <w:rPr>
+          <w:rFonts w:ascii="Arial" w:hAnsi="Arial"/>
+          <w:lang w:val="en-US"/>
+        </w:rPr>
+        <w:t>Has to</w:t>
+      </w:r>
+      <w:proofErr w:type="gramEnd"/>
+      <w:r>
+        <w:rPr>
+          <w:rFonts w:ascii="Arial" w:hAnsi="Arial"/>
+          <w:lang w:val="en-US"/>
+        </w:rPr>
+        <w:t>.</w:t>
       </w:r>
     </w:p>
     <w:p>
@@ -9517,7 +9618,27 @@
           <w:bCs/>
           <w:lang w:val="en-US"/>
         </w:rPr>
-        <w:t>Complete the following sentences. Use must, mustn’t, have to and don’t have to:</w:t>
+        <w:t xml:space="preserve">Complete the following sentences. Use must, mustn’t, </w:t>
+      </w:r>
+      <w:proofErr w:type="gramStart"/>
+      <w:r>
+        <w:rPr>
+          <w:rFonts w:ascii="Arial" w:hAnsi="Arial"/>
+          <w:b/>
+          <w:bCs/>
+          <w:lang w:val="en-US"/>
+        </w:rPr>
+        <w:t>have to</w:t>
+      </w:r>
+      <w:proofErr w:type="gramEnd"/>
+      <w:r>
+        <w:rPr>
+          <w:rFonts w:ascii="Arial" w:hAnsi="Arial"/>
+          <w:b/>
+          <w:bCs/>
+          <w:lang w:val="en-US"/>
+        </w:rPr>
+        <w:t xml:space="preserve"> and don’t have to:</w:t>
       </w:r>
     </w:p>
     <w:p>
@@ -9532,6 +9653,7 @@
           <w:lang w:val="en-US"/>
         </w:rPr>
       </w:pPr>
+      <w:proofErr w:type="gramStart"/>
       <w:r>
         <w:rPr>
           <w:rFonts w:ascii="Arial" w:hAnsi="Arial"/>
@@ -9539,6 +9661,7 @@
         </w:rPr>
         <w:t>Have to</w:t>
       </w:r>
+      <w:proofErr w:type="gramEnd"/>
     </w:p>
     <w:p>
       <w:pPr>
@@ -9552,6 +9675,7 @@
           <w:lang w:val="en-US"/>
         </w:rPr>
       </w:pPr>
+      <w:proofErr w:type="gramStart"/>
       <w:r>
         <w:rPr>
           <w:rFonts w:ascii="Arial" w:hAnsi="Arial"/>
@@ -9559,6 +9683,7 @@
         </w:rPr>
         <w:t>Has to</w:t>
       </w:r>
+      <w:proofErr w:type="gramEnd"/>
     </w:p>
     <w:p>
       <w:pPr>
@@ -9737,7 +9862,27 @@
           <w:lang w:val="en-US"/>
         </w:rPr>
         <w:lastRenderedPageBreak/>
-        <w:t>Rewrite the following sentences using must, mustn’t, have to and don’t have to.</w:t>
+        <w:t xml:space="preserve">Rewrite the following sentences using must, mustn’t, </w:t>
+      </w:r>
+      <w:proofErr w:type="gramStart"/>
+      <w:r>
+        <w:rPr>
+          <w:rFonts w:ascii="Arial" w:hAnsi="Arial"/>
+          <w:b/>
+          <w:bCs/>
+          <w:lang w:val="en-US"/>
+        </w:rPr>
+        <w:t>have to</w:t>
+      </w:r>
+      <w:proofErr w:type="gramEnd"/>
+      <w:r>
+        <w:rPr>
+          <w:rFonts w:ascii="Arial" w:hAnsi="Arial"/>
+          <w:b/>
+          <w:bCs/>
+          <w:lang w:val="en-US"/>
+        </w:rPr>
+        <w:t xml:space="preserve"> and don’t have to.</w:t>
       </w:r>
     </w:p>
     <w:p>
@@ -9777,8 +9922,17 @@
           <w:rFonts w:ascii="Arial" w:hAnsi="Arial"/>
           <w:lang w:val="en-US"/>
         </w:rPr>
-        <w:t>don’t have</w:t>
-      </w:r>
+        <w:t xml:space="preserve">don’t </w:t>
+      </w:r>
+      <w:proofErr w:type="gramStart"/>
+      <w:r>
+        <w:rPr>
+          <w:rFonts w:ascii="Arial" w:hAnsi="Arial"/>
+          <w:lang w:val="en-US"/>
+        </w:rPr>
+        <w:t>have</w:t>
+      </w:r>
+      <w:proofErr w:type="gramEnd"/>
     </w:p>
     <w:p>
       <w:pPr>
@@ -9817,8 +9971,17 @@
           <w:rFonts w:ascii="Arial" w:hAnsi="Arial"/>
           <w:lang w:val="en-US"/>
         </w:rPr>
-        <w:t>don’t have</w:t>
-      </w:r>
+        <w:t xml:space="preserve">don’t </w:t>
+      </w:r>
+      <w:proofErr w:type="gramStart"/>
+      <w:r>
+        <w:rPr>
+          <w:rFonts w:ascii="Arial" w:hAnsi="Arial"/>
+          <w:lang w:val="en-US"/>
+        </w:rPr>
+        <w:t>have</w:t>
+      </w:r>
+      <w:proofErr w:type="gramEnd"/>
     </w:p>
     <w:p>
       <w:pPr>
@@ -9962,8 +10125,17 @@
           <w:rFonts w:ascii="Arial" w:hAnsi="Arial"/>
           <w:lang w:val="en-US"/>
         </w:rPr>
-        <w:t xml:space="preserve"> make</w:t>
-      </w:r>
+        <w:t xml:space="preserve"> </w:t>
+      </w:r>
+      <w:proofErr w:type="gramStart"/>
+      <w:r>
+        <w:rPr>
+          <w:rFonts w:ascii="Arial" w:hAnsi="Arial"/>
+          <w:lang w:val="en-US"/>
+        </w:rPr>
+        <w:t>make</w:t>
+      </w:r>
+      <w:proofErr w:type="gramEnd"/>
     </w:p>
     <w:p>
       <w:pPr>
@@ -9996,8 +10168,17 @@
           <w:rFonts w:ascii="Arial" w:hAnsi="Arial"/>
           <w:lang w:val="en-US"/>
         </w:rPr>
-        <w:t xml:space="preserve"> pull out</w:t>
-      </w:r>
+        <w:t xml:space="preserve"> pull </w:t>
+      </w:r>
+      <w:proofErr w:type="gramStart"/>
+      <w:r>
+        <w:rPr>
+          <w:rFonts w:ascii="Arial" w:hAnsi="Arial"/>
+          <w:lang w:val="en-US"/>
+        </w:rPr>
+        <w:t>out</w:t>
+      </w:r>
+      <w:proofErr w:type="gramEnd"/>
     </w:p>
     <w:p>
       <w:pPr>
@@ -10030,8 +10211,17 @@
           <w:rFonts w:ascii="Arial" w:hAnsi="Arial"/>
           <w:lang w:val="en-US"/>
         </w:rPr>
-        <w:t xml:space="preserve"> scan</w:t>
-      </w:r>
+        <w:t xml:space="preserve"> </w:t>
+      </w:r>
+      <w:proofErr w:type="gramStart"/>
+      <w:r>
+        <w:rPr>
+          <w:rFonts w:ascii="Arial" w:hAnsi="Arial"/>
+          <w:lang w:val="en-US"/>
+        </w:rPr>
+        <w:t>scan</w:t>
+      </w:r>
+      <w:proofErr w:type="gramEnd"/>
     </w:p>
     <w:p>
       <w:pPr>
@@ -10064,8 +10254,17 @@
           <w:rFonts w:ascii="Arial" w:hAnsi="Arial"/>
           <w:lang w:val="en-US"/>
         </w:rPr>
-        <w:t xml:space="preserve"> turn off</w:t>
-      </w:r>
+        <w:t xml:space="preserve"> turn </w:t>
+      </w:r>
+      <w:proofErr w:type="gramStart"/>
+      <w:r>
+        <w:rPr>
+          <w:rFonts w:ascii="Arial" w:hAnsi="Arial"/>
+          <w:lang w:val="en-US"/>
+        </w:rPr>
+        <w:t>off</w:t>
+      </w:r>
+      <w:proofErr w:type="gramEnd"/>
     </w:p>
     <w:p>
       <w:pPr>
@@ -10098,8 +10297,17 @@
           <w:rFonts w:ascii="Arial" w:hAnsi="Arial"/>
           <w:lang w:val="en-US"/>
         </w:rPr>
-        <w:t xml:space="preserve"> install and update</w:t>
-      </w:r>
+        <w:t xml:space="preserve"> install and </w:t>
+      </w:r>
+      <w:proofErr w:type="gramStart"/>
+      <w:r>
+        <w:rPr>
+          <w:rFonts w:ascii="Arial" w:hAnsi="Arial"/>
+          <w:lang w:val="en-US"/>
+        </w:rPr>
+        <w:t>update</w:t>
+      </w:r>
+      <w:proofErr w:type="gramEnd"/>
     </w:p>
     <w:p>
       <w:pPr>
@@ -10161,8 +10369,17 @@
           <w:rFonts w:ascii="Arial" w:hAnsi="Arial"/>
           <w:lang w:val="en-US"/>
         </w:rPr>
-        <w:t>It may rain today</w:t>
-      </w:r>
+        <w:t xml:space="preserve">It may rain </w:t>
+      </w:r>
+      <w:proofErr w:type="gramStart"/>
+      <w:r>
+        <w:rPr>
+          <w:rFonts w:ascii="Arial" w:hAnsi="Arial"/>
+          <w:lang w:val="en-US"/>
+        </w:rPr>
+        <w:t>today</w:t>
+      </w:r>
+      <w:proofErr w:type="gramEnd"/>
     </w:p>
     <w:p>
       <w:pPr>
@@ -10181,8 +10398,17 @@
           <w:rFonts w:ascii="Arial" w:hAnsi="Arial"/>
           <w:lang w:val="en-US"/>
         </w:rPr>
-        <w:t>I may get</w:t>
-      </w:r>
+        <w:t xml:space="preserve">I may </w:t>
+      </w:r>
+      <w:proofErr w:type="gramStart"/>
+      <w:r>
+        <w:rPr>
+          <w:rFonts w:ascii="Arial" w:hAnsi="Arial"/>
+          <w:lang w:val="en-US"/>
+        </w:rPr>
+        <w:t>get</w:t>
+      </w:r>
+      <w:proofErr w:type="gramEnd"/>
     </w:p>
     <w:p>
       <w:pPr>
@@ -10201,8 +10427,17 @@
           <w:rFonts w:ascii="Arial" w:hAnsi="Arial"/>
           <w:lang w:val="en-US"/>
         </w:rPr>
-        <w:t>You should format</w:t>
-      </w:r>
+        <w:t xml:space="preserve">You should </w:t>
+      </w:r>
+      <w:proofErr w:type="gramStart"/>
+      <w:r>
+        <w:rPr>
+          <w:rFonts w:ascii="Arial" w:hAnsi="Arial"/>
+          <w:lang w:val="en-US"/>
+        </w:rPr>
+        <w:t>format</w:t>
+      </w:r>
+      <w:proofErr w:type="gramEnd"/>
     </w:p>
     <w:p>
       <w:pPr>
@@ -10221,8 +10456,17 @@
           <w:rFonts w:ascii="Arial" w:hAnsi="Arial"/>
           <w:lang w:val="en-US"/>
         </w:rPr>
-        <w:t>It may be</w:t>
-      </w:r>
+        <w:t xml:space="preserve">It may </w:t>
+      </w:r>
+      <w:proofErr w:type="gramStart"/>
+      <w:r>
+        <w:rPr>
+          <w:rFonts w:ascii="Arial" w:hAnsi="Arial"/>
+          <w:lang w:val="en-US"/>
+        </w:rPr>
+        <w:t>be</w:t>
+      </w:r>
+      <w:proofErr w:type="gramEnd"/>
     </w:p>
     <w:p>
       <w:pPr>
@@ -10241,8 +10485,17 @@
           <w:rFonts w:ascii="Arial" w:hAnsi="Arial"/>
           <w:lang w:val="en-US"/>
         </w:rPr>
-        <w:t>You shouldn’t open</w:t>
-      </w:r>
+        <w:t xml:space="preserve">You shouldn’t </w:t>
+      </w:r>
+      <w:proofErr w:type="gramStart"/>
+      <w:r>
+        <w:rPr>
+          <w:rFonts w:ascii="Arial" w:hAnsi="Arial"/>
+          <w:lang w:val="en-US"/>
+        </w:rPr>
+        <w:t>open</w:t>
+      </w:r>
+      <w:proofErr w:type="gramEnd"/>
     </w:p>
     <w:p>
       <w:pPr>
@@ -10261,8 +10514,17 @@
           <w:rFonts w:ascii="Arial" w:hAnsi="Arial"/>
           <w:lang w:val="en-US"/>
         </w:rPr>
-        <w:t>I may not get</w:t>
-      </w:r>
+        <w:t xml:space="preserve">I may not </w:t>
+      </w:r>
+      <w:proofErr w:type="gramStart"/>
+      <w:r>
+        <w:rPr>
+          <w:rFonts w:ascii="Arial" w:hAnsi="Arial"/>
+          <w:lang w:val="en-US"/>
+        </w:rPr>
+        <w:t>get</w:t>
+      </w:r>
+      <w:proofErr w:type="gramEnd"/>
     </w:p>
     <w:p>
       <w:pPr>
@@ -10317,8 +10579,17 @@
           <w:rFonts w:ascii="Arial" w:hAnsi="Arial"/>
           <w:lang w:val="en-US"/>
         </w:rPr>
-        <w:t>May be able</w:t>
-      </w:r>
+        <w:t xml:space="preserve">May be </w:t>
+      </w:r>
+      <w:proofErr w:type="gramStart"/>
+      <w:r>
+        <w:rPr>
+          <w:rFonts w:ascii="Arial" w:hAnsi="Arial"/>
+          <w:lang w:val="en-US"/>
+        </w:rPr>
+        <w:t>able</w:t>
+      </w:r>
+      <w:proofErr w:type="gramEnd"/>
     </w:p>
     <w:p>
       <w:pPr>
@@ -10337,8 +10608,17 @@
           <w:rFonts w:ascii="Arial" w:hAnsi="Arial"/>
           <w:lang w:val="en-US"/>
         </w:rPr>
-        <w:t>I have to</w:t>
-      </w:r>
+        <w:t xml:space="preserve">I </w:t>
+      </w:r>
+      <w:proofErr w:type="gramStart"/>
+      <w:r>
+        <w:rPr>
+          <w:rFonts w:ascii="Arial" w:hAnsi="Arial"/>
+          <w:lang w:val="en-US"/>
+        </w:rPr>
+        <w:t>have to</w:t>
+      </w:r>
+      <w:proofErr w:type="gramEnd"/>
     </w:p>
     <w:p>
       <w:pPr>
@@ -10357,8 +10637,17 @@
           <w:rFonts w:ascii="Arial" w:hAnsi="Arial"/>
           <w:lang w:val="en-US"/>
         </w:rPr>
-        <w:t>You should network</w:t>
-      </w:r>
+        <w:t xml:space="preserve">You should </w:t>
+      </w:r>
+      <w:proofErr w:type="gramStart"/>
+      <w:r>
+        <w:rPr>
+          <w:rFonts w:ascii="Arial" w:hAnsi="Arial"/>
+          <w:lang w:val="en-US"/>
+        </w:rPr>
+        <w:t>network</w:t>
+      </w:r>
+      <w:proofErr w:type="gramEnd"/>
     </w:p>
     <w:p>
       <w:pPr>
@@ -10377,8 +10666,17 @@
           <w:rFonts w:ascii="Arial" w:hAnsi="Arial"/>
           <w:lang w:val="en-US"/>
         </w:rPr>
-        <w:t>You should change</w:t>
-      </w:r>
+        <w:t xml:space="preserve">You should </w:t>
+      </w:r>
+      <w:proofErr w:type="gramStart"/>
+      <w:r>
+        <w:rPr>
+          <w:rFonts w:ascii="Arial" w:hAnsi="Arial"/>
+          <w:lang w:val="en-US"/>
+        </w:rPr>
+        <w:t>change</w:t>
+      </w:r>
+      <w:proofErr w:type="gramEnd"/>
     </w:p>
     <w:p>
       <w:pPr>
@@ -10664,6 +10962,7 @@
           <w:lang w:val="en-US"/>
         </w:rPr>
       </w:pPr>
+      <w:proofErr w:type="gramStart"/>
       <w:r>
         <w:rPr>
           <w:rFonts w:ascii="Arial" w:hAnsi="Arial"/>
@@ -10672,6 +10971,7 @@
         </w:rPr>
         <w:t>First of all</w:t>
       </w:r>
+      <w:proofErr w:type="gramEnd"/>
       <w:r>
         <w:rPr>
           <w:rFonts w:ascii="Arial" w:hAnsi="Arial"/>
@@ -11272,7 +11572,27 @@
           <w:bCs/>
           <w:lang w:val="en-US"/>
         </w:rPr>
-        <w:t>A LAN is a large network covering cities, countries and continents.</w:t>
+        <w:t xml:space="preserve">A LAN is a large network covering cities, </w:t>
+      </w:r>
+      <w:proofErr w:type="gramStart"/>
+      <w:r>
+        <w:rPr>
+          <w:rFonts w:ascii="Arial" w:hAnsi="Arial"/>
+          <w:b/>
+          <w:bCs/>
+          <w:lang w:val="en-US"/>
+        </w:rPr>
+        <w:t>countries</w:t>
+      </w:r>
+      <w:proofErr w:type="gramEnd"/>
+      <w:r>
+        <w:rPr>
+          <w:rFonts w:ascii="Arial" w:hAnsi="Arial"/>
+          <w:b/>
+          <w:bCs/>
+          <w:lang w:val="en-US"/>
+        </w:rPr>
+        <w:t xml:space="preserve"> and continents.</w:t>
       </w:r>
     </w:p>
     <w:p>
@@ -11290,7 +11610,23 @@
           <w:rFonts w:ascii="Arial" w:hAnsi="Arial"/>
           <w:lang w:val="en-US"/>
         </w:rPr>
-        <w:t>A LAN is a small network covering offices, schools or residential homes.</w:t>
+        <w:t xml:space="preserve">A LAN is a small network covering offices, </w:t>
+      </w:r>
+      <w:proofErr w:type="gramStart"/>
+      <w:r>
+        <w:rPr>
+          <w:rFonts w:ascii="Arial" w:hAnsi="Arial"/>
+          <w:lang w:val="en-US"/>
+        </w:rPr>
+        <w:t>schools</w:t>
+      </w:r>
+      <w:proofErr w:type="gramEnd"/>
+      <w:r>
+        <w:rPr>
+          <w:rFonts w:ascii="Arial" w:hAnsi="Arial"/>
+          <w:lang w:val="en-US"/>
+        </w:rPr>
+        <w:t xml:space="preserve"> or residential homes.</w:t>
       </w:r>
     </w:p>
     <w:p>
@@ -13052,9 +13388,345 @@
           <w:u w:val="single"/>
           <w:lang w:val="en-US"/>
         </w:rPr>
-        <w:t>3</w:t>
-      </w:r>
-      <w:r>
+        <w:t>35</w:t>
+      </w:r>
+    </w:p>
+    <w:p>
+      <w:pPr>
+        <w:pStyle w:val="ListParagraph"/>
+        <w:numPr>
+          <w:ilvl w:val="0"/>
+          <w:numId w:val="32"/>
+        </w:numPr>
+        <w:spacing w:after="0"/>
+        <w:rPr>
+          <w:rFonts w:ascii="Arial" w:hAnsi="Arial" w:cs="Arial"/>
+          <w:b/>
+          <w:bCs/>
+          <w:lang w:val="en-US"/>
+        </w:rPr>
+      </w:pPr>
+      <w:r>
+        <w:rPr>
+          <w:rFonts w:ascii="Arial" w:hAnsi="Arial" w:cs="Arial"/>
+          <w:b/>
+          <w:bCs/>
+          <w:lang w:val="en-US"/>
+        </w:rPr>
+        <w:t>Read the text and answer the following questions:</w:t>
+      </w:r>
+    </w:p>
+    <w:p>
+      <w:pPr>
+        <w:pStyle w:val="ListParagraph"/>
+        <w:numPr>
+          <w:ilvl w:val="0"/>
+          <w:numId w:val="33"/>
+        </w:numPr>
+        <w:spacing w:after="0"/>
+        <w:rPr>
+          <w:rFonts w:ascii="Arial" w:hAnsi="Arial" w:cs="Arial"/>
+          <w:b/>
+          <w:bCs/>
+          <w:lang w:val="en-US"/>
+        </w:rPr>
+      </w:pPr>
+      <w:r>
+        <w:rPr>
+          <w:rFonts w:ascii="Arial" w:hAnsi="Arial" w:cs="Arial"/>
+          <w:b/>
+          <w:bCs/>
+          <w:lang w:val="en-US"/>
+        </w:rPr>
+        <w:t xml:space="preserve">Why may it take long to create </w:t>
+      </w:r>
+      <w:proofErr w:type="gramStart"/>
+      <w:r>
+        <w:rPr>
+          <w:rFonts w:ascii="Arial" w:hAnsi="Arial" w:cs="Arial"/>
+          <w:b/>
+          <w:bCs/>
+          <w:lang w:val="en-US"/>
+        </w:rPr>
+        <w:t>the Web</w:t>
+      </w:r>
+      <w:proofErr w:type="gramEnd"/>
+      <w:r>
+        <w:rPr>
+          <w:rFonts w:ascii="Arial" w:hAnsi="Arial" w:cs="Arial"/>
+          <w:b/>
+          <w:bCs/>
+          <w:lang w:val="en-US"/>
+        </w:rPr>
+        <w:t xml:space="preserve"> 3.0?</w:t>
+      </w:r>
+    </w:p>
+    <w:p>
+      <w:pPr>
+        <w:pStyle w:val="ListParagraph"/>
+        <w:spacing w:after="0"/>
+        <w:ind w:left="1440"/>
+        <w:rPr>
+          <w:rFonts w:ascii="Arial" w:hAnsi="Arial" w:cs="Arial"/>
+          <w:lang w:val="en-US"/>
+        </w:rPr>
+      </w:pPr>
+      <w:r>
+        <w:rPr>
+          <w:rFonts w:ascii="Arial" w:hAnsi="Arial" w:cs="Arial"/>
+          <w:lang w:val="en-US"/>
+        </w:rPr>
+        <w:t xml:space="preserve">Because changes </w:t>
+      </w:r>
+      <w:r>
+        <w:rPr>
+          <w:rFonts w:ascii="Arial" w:hAnsi="Arial" w:cs="Arial"/>
+          <w:lang w:val="en-US"/>
+        </w:rPr>
+        <w:t>require</w:t>
+      </w:r>
+      <w:r>
+        <w:rPr>
+          <w:rFonts w:ascii="Arial" w:hAnsi="Arial" w:cs="Arial"/>
+          <w:lang w:val="en-US"/>
+        </w:rPr>
+        <w:t xml:space="preserve"> time and precision</w:t>
+      </w:r>
+    </w:p>
+    <w:p>
+      <w:pPr>
+        <w:pStyle w:val="ListParagraph"/>
+        <w:numPr>
+          <w:ilvl w:val="0"/>
+          <w:numId w:val="33"/>
+        </w:numPr>
+        <w:spacing w:after="0"/>
+        <w:rPr>
+          <w:rFonts w:ascii="Arial" w:hAnsi="Arial" w:cs="Arial"/>
+          <w:b/>
+          <w:bCs/>
+          <w:lang w:val="en-US"/>
+        </w:rPr>
+      </w:pPr>
+      <w:r>
+        <w:rPr>
+          <w:rFonts w:ascii="Arial" w:hAnsi="Arial" w:cs="Arial"/>
+          <w:b/>
+          <w:bCs/>
+          <w:lang w:val="en-US"/>
+        </w:rPr>
+        <w:t>Is the name of the web a marketing strategy? Why?</w:t>
+      </w:r>
+    </w:p>
+    <w:p>
+      <w:pPr>
+        <w:pStyle w:val="ListParagraph"/>
+        <w:spacing w:after="0"/>
+        <w:ind w:left="1440"/>
+        <w:rPr>
+          <w:rFonts w:ascii="Arial" w:hAnsi="Arial" w:cs="Arial"/>
+          <w:lang w:val="en-US"/>
+        </w:rPr>
+      </w:pPr>
+      <w:r>
+        <w:rPr>
+          <w:rFonts w:ascii="Arial" w:hAnsi="Arial" w:cs="Arial"/>
+          <w:lang w:val="en-US"/>
+        </w:rPr>
+        <w:t>Because it is popular, attractive, and catchy.</w:t>
+      </w:r>
+    </w:p>
+    <w:p>
+      <w:pPr>
+        <w:pStyle w:val="ListParagraph"/>
+        <w:numPr>
+          <w:ilvl w:val="0"/>
+          <w:numId w:val="33"/>
+        </w:numPr>
+        <w:spacing w:after="0"/>
+        <w:rPr>
+          <w:rFonts w:ascii="Arial" w:hAnsi="Arial" w:cs="Arial"/>
+          <w:b/>
+          <w:bCs/>
+          <w:lang w:val="en-US"/>
+        </w:rPr>
+      </w:pPr>
+      <w:r>
+        <w:rPr>
+          <w:rFonts w:ascii="Arial" w:hAnsi="Arial" w:cs="Arial"/>
+          <w:b/>
+          <w:bCs/>
+          <w:lang w:val="en-US"/>
+        </w:rPr>
+        <w:t>Mention two things you might be able to do with Web 3.0</w:t>
+      </w:r>
+    </w:p>
+    <w:p>
+      <w:pPr>
+        <w:pStyle w:val="ListParagraph"/>
+        <w:spacing w:after="0"/>
+        <w:ind w:left="1440"/>
+        <w:rPr>
+          <w:rFonts w:ascii="Arial" w:hAnsi="Arial" w:cs="Arial"/>
+          <w:lang w:val="en-US"/>
+        </w:rPr>
+      </w:pPr>
+      <w:r>
+        <w:rPr>
+          <w:rFonts w:ascii="Arial" w:hAnsi="Arial" w:cs="Arial"/>
+          <w:lang w:val="en-US"/>
+        </w:rPr>
+        <w:t>You can find movies and food easier and faster.</w:t>
+      </w:r>
+    </w:p>
+    <w:p>
+      <w:pPr>
+        <w:pStyle w:val="ListParagraph"/>
+        <w:numPr>
+          <w:ilvl w:val="0"/>
+          <w:numId w:val="33"/>
+        </w:numPr>
+        <w:spacing w:after="0"/>
+        <w:rPr>
+          <w:rFonts w:ascii="Arial" w:hAnsi="Arial" w:cs="Arial"/>
+          <w:b/>
+          <w:bCs/>
+          <w:lang w:val="en-US"/>
+        </w:rPr>
+      </w:pPr>
+      <w:r>
+        <w:rPr>
+          <w:rFonts w:ascii="Arial" w:hAnsi="Arial" w:cs="Arial"/>
+          <w:b/>
+          <w:bCs/>
+          <w:lang w:val="en-US"/>
+        </w:rPr>
+        <w:t>Can a computer know about your taste</w:t>
+      </w:r>
+      <w:r>
+        <w:rPr>
+          <w:rFonts w:ascii="Arial" w:hAnsi="Arial" w:cs="Arial"/>
+          <w:b/>
+          <w:bCs/>
+          <w:lang w:val="en-US"/>
+        </w:rPr>
+        <w:t>s</w:t>
+      </w:r>
+      <w:r>
+        <w:rPr>
+          <w:rFonts w:ascii="Arial" w:hAnsi="Arial" w:cs="Arial"/>
+          <w:b/>
+          <w:bCs/>
+          <w:lang w:val="en-US"/>
+        </w:rPr>
+        <w:t>? How?</w:t>
+      </w:r>
+    </w:p>
+    <w:p>
+      <w:pPr>
+        <w:pStyle w:val="ListParagraph"/>
+        <w:spacing w:after="0"/>
+        <w:ind w:left="1440"/>
+        <w:rPr>
+          <w:rFonts w:ascii="Arial" w:hAnsi="Arial" w:cs="Arial"/>
+          <w:lang w:val="en-US"/>
+        </w:rPr>
+      </w:pPr>
+      <w:r>
+        <w:rPr>
+          <w:rFonts w:ascii="Arial" w:hAnsi="Arial" w:cs="Arial"/>
+          <w:lang w:val="en-US"/>
+        </w:rPr>
+        <w:t>It shows you your last searches.</w:t>
+      </w:r>
+    </w:p>
+    <w:p>
+      <w:pPr>
+        <w:pStyle w:val="ListParagraph"/>
+        <w:numPr>
+          <w:ilvl w:val="0"/>
+          <w:numId w:val="33"/>
+        </w:numPr>
+        <w:spacing w:after="0"/>
+        <w:rPr>
+          <w:rFonts w:ascii="Arial" w:hAnsi="Arial" w:cs="Arial"/>
+          <w:b/>
+          <w:bCs/>
+          <w:lang w:val="en-US"/>
+        </w:rPr>
+      </w:pPr>
+      <w:r>
+        <w:rPr>
+          <w:rFonts w:ascii="Arial" w:hAnsi="Arial" w:cs="Arial"/>
+          <w:b/>
+          <w:bCs/>
+          <w:lang w:val="en-US"/>
+        </w:rPr>
+        <w:t>What is the main reason for the emergence of Web 3.0?</w:t>
+      </w:r>
+    </w:p>
+    <w:p>
+      <w:pPr>
+        <w:pStyle w:val="ListParagraph"/>
+        <w:spacing w:after="0"/>
+        <w:ind w:left="1440"/>
+        <w:rPr>
+          <w:rFonts w:ascii="Arial" w:hAnsi="Arial" w:cs="Arial"/>
+          <w:b/>
+          <w:bCs/>
+          <w:lang w:val="en-US"/>
+        </w:rPr>
+      </w:pPr>
+      <w:r>
+        <w:rPr>
+          <w:rFonts w:ascii="Arial" w:hAnsi="Arial" w:cs="Arial"/>
+          <w:lang w:val="en-US"/>
+        </w:rPr>
+        <w:t>The i</w:t>
+      </w:r>
+      <w:r>
+        <w:rPr>
+          <w:rFonts w:ascii="Arial" w:hAnsi="Arial" w:cs="Arial"/>
+          <w:lang w:val="en-US"/>
+        </w:rPr>
+        <w:t>ncreasin</w:t>
+      </w:r>
+      <w:r>
+        <w:rPr>
+          <w:rFonts w:ascii="Arial" w:hAnsi="Arial" w:cs="Arial"/>
+          <w:lang w:val="en-US"/>
+        </w:rPr>
+        <w:t>g</w:t>
+      </w:r>
+      <w:r>
+        <w:rPr>
+          <w:rFonts w:ascii="Arial" w:hAnsi="Arial" w:cs="Arial"/>
+          <w:lang w:val="en-US"/>
+        </w:rPr>
+        <w:t xml:space="preserve"> popularity of mobile d</w:t>
+      </w:r>
+      <w:r>
+        <w:rPr>
+          <w:rFonts w:ascii="Arial" w:hAnsi="Arial" w:cs="Arial"/>
+          <w:lang w:val="en-US"/>
+        </w:rPr>
+        <w:t>evices and the use of the internet for entertainment in mobile phone.</w:t>
+      </w:r>
+      <w:hyperlink r:id="rId8" w:history="1"/>
+    </w:p>
+    <w:p>
+      <w:pPr>
+        <w:spacing w:after="0"/>
+        <w:rPr>
+          <w:rFonts w:ascii="Arial" w:hAnsi="Arial"/>
+          <w:lang w:val="en-US"/>
+        </w:rPr>
+      </w:pPr>
+    </w:p>
+    <w:p>
+      <w:pPr>
+        <w:ind w:left="720" w:hanging="360"/>
+        <w:jc w:val="center"/>
         <w:rPr>
           <w:rFonts w:ascii="Arial" w:hAnsi="Arial" w:cs="Arial"/>
           <w:b/>
@@ -13064,334 +13736,8 @@
           <w:u w:val="single"/>
           <w:lang w:val="en-US"/>
         </w:rPr>
-        <w:t>5</w:t>
-      </w:r>
-    </w:p>
-    <w:p>
-      <w:pPr>
-        <w:pStyle w:val="ListParagraph"/>
-        <w:numPr>
-          <w:ilvl w:val="0"/>
-          <w:numId w:val="32"/>
-        </w:numPr>
-        <w:spacing w:after="0"/>
-        <w:rPr>
-          <w:rFonts w:ascii="Arial" w:hAnsi="Arial" w:cs="Arial"/>
-          <w:b/>
-          <w:bCs/>
-          <w:lang w:val="en-US"/>
-        </w:rPr>
-      </w:pPr>
-      <w:r>
-        <w:rPr>
-          <w:rFonts w:ascii="Arial" w:hAnsi="Arial" w:cs="Arial"/>
-          <w:b/>
-          <w:bCs/>
-          <w:lang w:val="en-US"/>
-        </w:rPr>
-        <w:t>Read the text and answer the following questions</w:t>
-      </w:r>
-      <w:r>
-        <w:rPr>
-          <w:rFonts w:ascii="Arial" w:hAnsi="Arial" w:cs="Arial"/>
-          <w:b/>
-          <w:bCs/>
-          <w:lang w:val="en-US"/>
-        </w:rPr>
-        <w:t>:</w:t>
-      </w:r>
-    </w:p>
-    <w:p>
-      <w:pPr>
-        <w:pStyle w:val="ListParagraph"/>
-        <w:numPr>
-          <w:ilvl w:val="0"/>
-          <w:numId w:val="33"/>
-        </w:numPr>
-        <w:spacing w:after="0"/>
-        <w:rPr>
-          <w:rFonts w:ascii="Arial" w:hAnsi="Arial" w:cs="Arial"/>
-          <w:b/>
-          <w:bCs/>
-          <w:lang w:val="en-US"/>
-        </w:rPr>
-      </w:pPr>
-      <w:r>
-        <w:rPr>
-          <w:rFonts w:ascii="Arial" w:hAnsi="Arial" w:cs="Arial"/>
-          <w:b/>
-          <w:bCs/>
-          <w:lang w:val="en-US"/>
-        </w:rPr>
-        <w:t>Why may it take long to create the Web 3.0?</w:t>
-      </w:r>
-    </w:p>
-    <w:p>
-      <w:pPr>
-        <w:pStyle w:val="ListParagraph"/>
-        <w:spacing w:after="0"/>
-        <w:ind w:left="1440"/>
-        <w:rPr>
-          <w:rFonts w:ascii="Arial" w:hAnsi="Arial" w:cs="Arial"/>
-          <w:lang w:val="en-US"/>
-        </w:rPr>
-      </w:pPr>
-      <w:r>
-        <w:rPr>
-          <w:rFonts w:ascii="Arial" w:hAnsi="Arial" w:cs="Arial"/>
-          <w:lang w:val="en-US"/>
-        </w:rPr>
-        <w:t xml:space="preserve">Because changes </w:t>
-      </w:r>
-      <w:r>
-        <w:rPr>
-          <w:rFonts w:ascii="Arial" w:hAnsi="Arial" w:cs="Arial"/>
-          <w:lang w:val="en-US"/>
-        </w:rPr>
-        <w:t>require</w:t>
-      </w:r>
-      <w:r>
-        <w:rPr>
-          <w:rFonts w:ascii="Arial" w:hAnsi="Arial" w:cs="Arial"/>
-          <w:lang w:val="en-US"/>
-        </w:rPr>
-        <w:t xml:space="preserve"> time and precision</w:t>
-      </w:r>
-    </w:p>
-    <w:p>
-      <w:pPr>
-        <w:pStyle w:val="ListParagraph"/>
-        <w:numPr>
-          <w:ilvl w:val="0"/>
-          <w:numId w:val="33"/>
-        </w:numPr>
-        <w:spacing w:after="0"/>
-        <w:rPr>
-          <w:rFonts w:ascii="Arial" w:hAnsi="Arial" w:cs="Arial"/>
-          <w:b/>
-          <w:bCs/>
-          <w:lang w:val="en-US"/>
-        </w:rPr>
-      </w:pPr>
-      <w:r>
-        <w:rPr>
-          <w:rFonts w:ascii="Arial" w:hAnsi="Arial" w:cs="Arial"/>
-          <w:b/>
-          <w:bCs/>
-          <w:lang w:val="en-US"/>
-        </w:rPr>
-        <w:t>Is the name of the web a marketing strategy? Why?</w:t>
-      </w:r>
-    </w:p>
-    <w:p>
-      <w:pPr>
-        <w:pStyle w:val="ListParagraph"/>
-        <w:spacing w:after="0"/>
-        <w:ind w:left="1440"/>
-        <w:rPr>
-          <w:rFonts w:ascii="Arial" w:hAnsi="Arial" w:cs="Arial"/>
-          <w:lang w:val="en-US"/>
-        </w:rPr>
-      </w:pPr>
-      <w:r>
-        <w:rPr>
-          <w:rFonts w:ascii="Arial" w:hAnsi="Arial" w:cs="Arial"/>
-          <w:lang w:val="en-US"/>
-        </w:rPr>
-        <w:t>Because it is popular, attractive, and catchy.</w:t>
-      </w:r>
-    </w:p>
-    <w:p>
-      <w:pPr>
-        <w:pStyle w:val="ListParagraph"/>
-        <w:numPr>
-          <w:ilvl w:val="0"/>
-          <w:numId w:val="33"/>
-        </w:numPr>
-        <w:spacing w:after="0"/>
-        <w:rPr>
-          <w:rFonts w:ascii="Arial" w:hAnsi="Arial" w:cs="Arial"/>
-          <w:b/>
-          <w:bCs/>
-          <w:lang w:val="en-US"/>
-        </w:rPr>
-      </w:pPr>
-      <w:r>
-        <w:rPr>
-          <w:rFonts w:ascii="Arial" w:hAnsi="Arial" w:cs="Arial"/>
-          <w:b/>
-          <w:bCs/>
-          <w:lang w:val="en-US"/>
-        </w:rPr>
-        <w:t>Mention two things you might be able to do with Web 3.0</w:t>
-      </w:r>
-    </w:p>
-    <w:p>
-      <w:pPr>
-        <w:pStyle w:val="ListParagraph"/>
-        <w:spacing w:after="0"/>
-        <w:ind w:left="1440"/>
-        <w:rPr>
-          <w:rFonts w:ascii="Arial" w:hAnsi="Arial" w:cs="Arial"/>
-          <w:lang w:val="en-US"/>
-        </w:rPr>
-      </w:pPr>
-      <w:r>
-        <w:rPr>
-          <w:rFonts w:ascii="Arial" w:hAnsi="Arial" w:cs="Arial"/>
-          <w:lang w:val="en-US"/>
-        </w:rPr>
-        <w:t>You can find movies and food easier and faster.</w:t>
-      </w:r>
-    </w:p>
-    <w:p>
-      <w:pPr>
-        <w:pStyle w:val="ListParagraph"/>
-        <w:numPr>
-          <w:ilvl w:val="0"/>
-          <w:numId w:val="33"/>
-        </w:numPr>
-        <w:spacing w:after="0"/>
-        <w:rPr>
-          <w:rFonts w:ascii="Arial" w:hAnsi="Arial" w:cs="Arial"/>
-          <w:b/>
-          <w:bCs/>
-          <w:lang w:val="en-US"/>
-        </w:rPr>
-      </w:pPr>
-      <w:r>
-        <w:rPr>
-          <w:rFonts w:ascii="Arial" w:hAnsi="Arial" w:cs="Arial"/>
-          <w:b/>
-          <w:bCs/>
-          <w:lang w:val="en-US"/>
-        </w:rPr>
-        <w:t>Can a computer know about your taste</w:t>
-      </w:r>
-      <w:r>
-        <w:rPr>
-          <w:rFonts w:ascii="Arial" w:hAnsi="Arial" w:cs="Arial"/>
-          <w:b/>
-          <w:bCs/>
-          <w:lang w:val="en-US"/>
-        </w:rPr>
-        <w:t>s</w:t>
-      </w:r>
-      <w:r>
-        <w:rPr>
-          <w:rFonts w:ascii="Arial" w:hAnsi="Arial" w:cs="Arial"/>
-          <w:b/>
-          <w:bCs/>
-          <w:lang w:val="en-US"/>
-        </w:rPr>
-        <w:t>? How?</w:t>
-      </w:r>
-    </w:p>
-    <w:p>
-      <w:pPr>
-        <w:pStyle w:val="ListParagraph"/>
-        <w:spacing w:after="0"/>
-        <w:ind w:left="1440"/>
-        <w:rPr>
-          <w:rFonts w:ascii="Arial" w:hAnsi="Arial" w:cs="Arial"/>
-          <w:lang w:val="en-US"/>
-        </w:rPr>
-      </w:pPr>
-      <w:r>
-        <w:rPr>
-          <w:rFonts w:ascii="Arial" w:hAnsi="Arial" w:cs="Arial"/>
-          <w:lang w:val="en-US"/>
-        </w:rPr>
-        <w:t>It shows you your last searches.</w:t>
-      </w:r>
-    </w:p>
-    <w:p>
-      <w:pPr>
-        <w:pStyle w:val="ListParagraph"/>
-        <w:numPr>
-          <w:ilvl w:val="0"/>
-          <w:numId w:val="33"/>
-        </w:numPr>
-        <w:spacing w:after="0"/>
-        <w:rPr>
-          <w:rFonts w:ascii="Arial" w:hAnsi="Arial" w:cs="Arial"/>
-          <w:b/>
-          <w:bCs/>
-          <w:lang w:val="en-US"/>
-        </w:rPr>
-      </w:pPr>
-      <w:r>
-        <w:rPr>
-          <w:rFonts w:ascii="Arial" w:hAnsi="Arial" w:cs="Arial"/>
-          <w:b/>
-          <w:bCs/>
-          <w:lang w:val="en-US"/>
-        </w:rPr>
-        <w:t>What is the main reason for the emergence of Web 3.0?</w:t>
-      </w:r>
-    </w:p>
-    <w:p>
-      <w:pPr>
-        <w:pStyle w:val="ListParagraph"/>
-        <w:spacing w:after="0"/>
-        <w:ind w:left="1440"/>
-        <w:rPr>
-          <w:rFonts w:ascii="Arial" w:hAnsi="Arial" w:cs="Arial"/>
-          <w:b/>
-          <w:bCs/>
-          <w:lang w:val="en-US"/>
-        </w:rPr>
-      </w:pPr>
-      <w:r>
-        <w:rPr>
-          <w:rFonts w:ascii="Arial" w:hAnsi="Arial" w:cs="Arial"/>
-          <w:lang w:val="en-US"/>
-        </w:rPr>
-        <w:t>The i</w:t>
-      </w:r>
-      <w:r>
-        <w:rPr>
-          <w:rFonts w:ascii="Arial" w:hAnsi="Arial" w:cs="Arial"/>
-          <w:lang w:val="en-US"/>
-        </w:rPr>
-        <w:t>ncreasin</w:t>
-      </w:r>
-      <w:r>
-        <w:rPr>
-          <w:rFonts w:ascii="Arial" w:hAnsi="Arial" w:cs="Arial"/>
-          <w:lang w:val="en-US"/>
-        </w:rPr>
-        <w:t>g</w:t>
-      </w:r>
-      <w:r>
-        <w:rPr>
-          <w:rFonts w:ascii="Arial" w:hAnsi="Arial" w:cs="Arial"/>
-          <w:lang w:val="en-US"/>
-        </w:rPr>
-        <w:t xml:space="preserve"> popularity of mobile d</w:t>
-      </w:r>
-      <w:r>
-        <w:rPr>
-          <w:rFonts w:ascii="Arial" w:hAnsi="Arial" w:cs="Arial"/>
-          <w:lang w:val="en-US"/>
-        </w:rPr>
-        <w:t>evices and the use of the internet for entertainment in mobile phone.</w:t>
-      </w:r>
-      <w:hyperlink r:id="rId8" w:history="1"/>
-    </w:p>
-    <w:p>
-      <w:pPr>
-        <w:spacing w:after="0"/>
-        <w:rPr>
-          <w:rFonts w:ascii="Arial" w:hAnsi="Arial"/>
-          <w:lang w:val="en-US"/>
-        </w:rPr>
-      </w:pPr>
-    </w:p>
-    <w:p>
-      <w:pPr>
-        <w:ind w:left="720" w:hanging="360"/>
-        <w:jc w:val="center"/>
+      </w:pPr>
+      <w:r>
         <w:rPr>
           <w:rFonts w:ascii="Arial" w:hAnsi="Arial" w:cs="Arial"/>
           <w:b/>
@@ -13401,7 +13747,8 @@
           <w:u w:val="single"/>
           <w:lang w:val="en-US"/>
         </w:rPr>
-      </w:pPr>
+        <w:t xml:space="preserve">PAGE </w:t>
+      </w:r>
       <w:r>
         <w:rPr>
           <w:rFonts w:ascii="Arial" w:hAnsi="Arial" w:cs="Arial"/>
@@ -13412,31 +13759,7 @@
           <w:u w:val="single"/>
           <w:lang w:val="en-US"/>
         </w:rPr>
-        <w:t xml:space="preserve">PAGE </w:t>
-      </w:r>
-      <w:r>
-        <w:rPr>
-          <w:rFonts w:ascii="Arial" w:hAnsi="Arial" w:cs="Arial"/>
-          <w:b/>
-          <w:bCs/>
-          <w:sz w:val="28"/>
-          <w:szCs w:val="28"/>
-          <w:u w:val="single"/>
-          <w:lang w:val="en-US"/>
-        </w:rPr>
-        <w:t>3</w:t>
-      </w:r>
-      <w:r>
-        <w:rPr>
-          <w:rFonts w:ascii="Arial" w:hAnsi="Arial" w:cs="Arial"/>
-          <w:b/>
-          <w:bCs/>
-          <w:sz w:val="28"/>
-          <w:szCs w:val="28"/>
-          <w:u w:val="single"/>
-          <w:lang w:val="en-US"/>
-        </w:rPr>
-        <w:t>6</w:t>
+        <w:t>36</w:t>
       </w:r>
     </w:p>
     <w:p>
@@ -13620,6 +13943,548 @@
         </w:rPr>
         <w:t>TRUE</w:t>
       </w:r>
+    </w:p>
+    <w:p>
+      <w:pPr>
+        <w:spacing w:after="0"/>
+        <w:ind w:left="1080"/>
+        <w:rPr>
+          <w:rFonts w:ascii="Arial" w:hAnsi="Arial" w:cs="Arial"/>
+          <w:lang w:val="en-US"/>
+        </w:rPr>
+      </w:pPr>
+    </w:p>
+    <w:p>
+      <w:pPr>
+        <w:pStyle w:val="ListParagraph"/>
+        <w:numPr>
+          <w:ilvl w:val="0"/>
+          <w:numId w:val="37"/>
+        </w:numPr>
+        <w:spacing w:after="0"/>
+        <w:ind w:left="709"/>
+        <w:rPr>
+          <w:rFonts w:ascii="Arial" w:hAnsi="Arial" w:cs="Arial"/>
+          <w:b/>
+          <w:bCs/>
+          <w:lang w:val="en-US"/>
+        </w:rPr>
+      </w:pPr>
+      <w:r>
+        <w:rPr>
+          <w:rFonts w:ascii="Arial" w:hAnsi="Arial" w:cs="Arial"/>
+          <w:b/>
+          <w:bCs/>
+          <w:lang w:val="en-US"/>
+        </w:rPr>
+        <w:t>Look for words in the text that have the same meaning</w:t>
+      </w:r>
+      <w:r>
+        <w:rPr>
+          <w:rFonts w:ascii="Arial" w:hAnsi="Arial" w:cs="Arial"/>
+          <w:b/>
+          <w:bCs/>
+          <w:lang w:val="en-US"/>
+        </w:rPr>
+        <w:t xml:space="preserve">. </w:t>
+      </w:r>
+    </w:p>
+    <w:p>
+      <w:pPr>
+        <w:pStyle w:val="ListParagraph"/>
+        <w:numPr>
+          <w:ilvl w:val="0"/>
+          <w:numId w:val="38"/>
+        </w:numPr>
+        <w:spacing w:after="0"/>
+        <w:rPr>
+          <w:rFonts w:ascii="Arial" w:hAnsi="Arial" w:cs="Arial"/>
+          <w:lang w:val="en-US"/>
+        </w:rPr>
+      </w:pPr>
+      <w:r>
+        <w:rPr>
+          <w:rFonts w:ascii="Arial" w:hAnsi="Arial" w:cs="Arial"/>
+          <w:lang w:val="en-US"/>
+        </w:rPr>
+        <w:t>Important:</w:t>
+      </w:r>
+      <w:r>
+        <w:rPr>
+          <w:rFonts w:ascii="Arial" w:hAnsi="Arial" w:cs="Arial"/>
+          <w:lang w:val="en-US"/>
+        </w:rPr>
+        <w:t xml:space="preserve"> </w:t>
+      </w:r>
+      <w:r>
+        <w:rPr>
+          <w:rFonts w:ascii="Arial" w:hAnsi="Arial" w:cs="Arial"/>
+          <w:lang w:val="en-US"/>
+        </w:rPr>
+        <w:t>relevant</w:t>
+      </w:r>
+      <w:r>
+        <w:rPr>
+          <w:rFonts w:ascii="Arial" w:hAnsi="Arial" w:cs="Arial"/>
+          <w:lang w:val="en-US"/>
+        </w:rPr>
+        <w:t>.</w:t>
+      </w:r>
+    </w:p>
+    <w:p>
+      <w:pPr>
+        <w:pStyle w:val="ListParagraph"/>
+        <w:numPr>
+          <w:ilvl w:val="0"/>
+          <w:numId w:val="38"/>
+        </w:numPr>
+        <w:spacing w:after="0"/>
+        <w:rPr>
+          <w:rFonts w:ascii="Arial" w:hAnsi="Arial" w:cs="Arial"/>
+          <w:lang w:val="en-US"/>
+        </w:rPr>
+      </w:pPr>
+    </w:p>
+    <w:p>
+      <w:pPr>
+        <w:pStyle w:val="ListParagraph"/>
+        <w:numPr>
+          <w:ilvl w:val="0"/>
+          <w:numId w:val="38"/>
+        </w:numPr>
+        <w:spacing w:after="0"/>
+        <w:rPr>
+          <w:rFonts w:ascii="Arial" w:hAnsi="Arial" w:cs="Arial"/>
+          <w:lang w:val="en-US"/>
+        </w:rPr>
+      </w:pPr>
+      <w:r>
+        <w:rPr>
+          <w:rFonts w:ascii="Arial" w:hAnsi="Arial" w:cs="Arial"/>
+          <w:lang w:val="en-US"/>
+        </w:rPr>
+        <w:t>Captivating:</w:t>
+      </w:r>
+      <w:r>
+        <w:rPr>
+          <w:rFonts w:ascii="Arial" w:hAnsi="Arial" w:cs="Arial"/>
+          <w:lang w:val="en-US"/>
+        </w:rPr>
+        <w:t xml:space="preserve"> catchy.</w:t>
+      </w:r>
+    </w:p>
+    <w:p>
+      <w:pPr>
+        <w:pStyle w:val="ListParagraph"/>
+        <w:numPr>
+          <w:ilvl w:val="0"/>
+          <w:numId w:val="38"/>
+        </w:numPr>
+        <w:spacing w:after="0"/>
+        <w:rPr>
+          <w:rFonts w:ascii="Arial" w:hAnsi="Arial" w:cs="Arial"/>
+          <w:lang w:val="en-US"/>
+        </w:rPr>
+      </w:pPr>
+      <w:r>
+        <w:rPr>
+          <w:rFonts w:ascii="Arial" w:hAnsi="Arial" w:cs="Arial"/>
+          <w:lang w:val="en-US"/>
+        </w:rPr>
+        <w:t>Kept:</w:t>
+      </w:r>
+      <w:r>
+        <w:rPr>
+          <w:rFonts w:ascii="Arial" w:hAnsi="Arial" w:cs="Arial"/>
+          <w:lang w:val="en-US"/>
+        </w:rPr>
+        <w:t xml:space="preserve"> </w:t>
+      </w:r>
+      <w:r>
+        <w:rPr>
+          <w:rFonts w:ascii="Arial" w:hAnsi="Arial" w:cs="Arial"/>
+          <w:lang w:val="en-US"/>
+        </w:rPr>
+        <w:t>stored</w:t>
+      </w:r>
+      <w:r>
+        <w:rPr>
+          <w:rFonts w:ascii="Arial" w:hAnsi="Arial" w:cs="Arial"/>
+          <w:lang w:val="en-US"/>
+        </w:rPr>
+        <w:t>.</w:t>
+      </w:r>
+    </w:p>
+    <w:p>
+      <w:pPr>
+        <w:pStyle w:val="ListParagraph"/>
+        <w:numPr>
+          <w:ilvl w:val="0"/>
+          <w:numId w:val="38"/>
+        </w:numPr>
+        <w:spacing w:after="0"/>
+        <w:rPr>
+          <w:rFonts w:ascii="Arial" w:hAnsi="Arial" w:cs="Arial"/>
+          <w:lang w:val="en-US"/>
+        </w:rPr>
+      </w:pPr>
+      <w:r>
+        <w:rPr>
+          <w:rFonts w:ascii="Arial" w:hAnsi="Arial" w:cs="Arial"/>
+          <w:lang w:val="en-US"/>
+        </w:rPr>
+        <w:t>Noticeable:</w:t>
+      </w:r>
+      <w:r>
+        <w:rPr>
+          <w:rFonts w:ascii="Arial" w:hAnsi="Arial" w:cs="Arial"/>
+          <w:lang w:val="en-US"/>
+        </w:rPr>
+        <w:t xml:space="preserve"> </w:t>
+      </w:r>
+      <w:r>
+        <w:rPr>
+          <w:rFonts w:ascii="Arial" w:hAnsi="Arial" w:cs="Arial"/>
+          <w:lang w:val="en-US"/>
+        </w:rPr>
+        <w:t>outstanding</w:t>
+      </w:r>
+      <w:r>
+        <w:rPr>
+          <w:rFonts w:ascii="Arial" w:hAnsi="Arial" w:cs="Arial"/>
+          <w:lang w:val="en-US"/>
+        </w:rPr>
+        <w:t>.</w:t>
+      </w:r>
+    </w:p>
+    <w:p>
+      <w:pPr>
+        <w:pStyle w:val="ListParagraph"/>
+        <w:numPr>
+          <w:ilvl w:val="0"/>
+          <w:numId w:val="38"/>
+        </w:numPr>
+        <w:spacing w:after="0"/>
+        <w:rPr>
+          <w:rFonts w:ascii="Arial" w:hAnsi="Arial" w:cs="Arial"/>
+          <w:lang w:val="en-US"/>
+        </w:rPr>
+      </w:pPr>
+      <w:r>
+        <w:rPr>
+          <w:rFonts w:ascii="Arial" w:hAnsi="Arial" w:cs="Arial"/>
+          <w:lang w:val="en-US"/>
+        </w:rPr>
+        <w:t>Shops:</w:t>
+      </w:r>
+      <w:r>
+        <w:rPr>
+          <w:rFonts w:ascii="Arial" w:hAnsi="Arial" w:cs="Arial"/>
+          <w:lang w:val="en-US"/>
+        </w:rPr>
+        <w:t xml:space="preserve"> stores</w:t>
+      </w:r>
+      <w:r>
+        <w:rPr>
+          <w:rFonts w:ascii="Arial" w:hAnsi="Arial" w:cs="Arial"/>
+          <w:lang w:val="en-US"/>
+        </w:rPr>
+        <w:t>.</w:t>
+      </w:r>
+    </w:p>
+    <w:p>
+      <w:pPr>
+        <w:pStyle w:val="ListParagraph"/>
+        <w:numPr>
+          <w:ilvl w:val="0"/>
+          <w:numId w:val="38"/>
+        </w:numPr>
+        <w:spacing w:after="0"/>
+        <w:rPr>
+          <w:rFonts w:ascii="Arial" w:hAnsi="Arial" w:cs="Arial"/>
+          <w:lang w:val="en-US"/>
+        </w:rPr>
+      </w:pPr>
+      <w:r>
+        <w:rPr>
+          <w:rFonts w:ascii="Arial" w:hAnsi="Arial" w:cs="Arial"/>
+          <w:lang w:val="en-US"/>
+        </w:rPr>
+        <w:t>Shopping center:</w:t>
+      </w:r>
+      <w:r>
+        <w:rPr>
+          <w:rFonts w:ascii="Arial" w:hAnsi="Arial" w:cs="Arial"/>
+          <w:lang w:val="en-US"/>
+        </w:rPr>
+        <w:t xml:space="preserve"> mall</w:t>
+      </w:r>
+      <w:r>
+        <w:rPr>
+          <w:rFonts w:ascii="Arial" w:hAnsi="Arial" w:cs="Arial"/>
+          <w:lang w:val="en-US"/>
+        </w:rPr>
+        <w:t>.</w:t>
+      </w:r>
+    </w:p>
+    <w:p>
+      <w:pPr>
+        <w:spacing w:after="0"/>
+        <w:rPr>
+          <w:rFonts w:ascii="Arial" w:hAnsi="Arial" w:cs="Arial"/>
+          <w:lang w:val="en-US"/>
+        </w:rPr>
+      </w:pPr>
+    </w:p>
+    <w:p>
+      <w:pPr>
+        <w:pStyle w:val="ListParagraph"/>
+        <w:numPr>
+          <w:ilvl w:val="0"/>
+          <w:numId w:val="37"/>
+        </w:numPr>
+        <w:spacing w:after="0"/>
+        <w:ind w:left="709"/>
+        <w:rPr>
+          <w:rFonts w:ascii="Arial" w:hAnsi="Arial" w:cs="Arial"/>
+          <w:b/>
+          <w:bCs/>
+          <w:lang w:val="en-US"/>
+        </w:rPr>
+      </w:pPr>
+      <w:r>
+        <w:rPr>
+          <w:rFonts w:ascii="Arial" w:hAnsi="Arial" w:cs="Arial"/>
+          <w:b/>
+          <w:bCs/>
+          <w:lang w:val="en-US"/>
+        </w:rPr>
+        <w:t>Give synonyms for these expressions</w:t>
+      </w:r>
+      <w:r>
+        <w:rPr>
+          <w:rFonts w:ascii="Arial" w:hAnsi="Arial" w:cs="Arial"/>
+          <w:b/>
+          <w:bCs/>
+          <w:lang w:val="en-US"/>
+        </w:rPr>
+        <w:t xml:space="preserve">. </w:t>
+      </w:r>
+    </w:p>
+    <w:p>
+      <w:pPr>
+        <w:pStyle w:val="ListParagraph"/>
+        <w:numPr>
+          <w:ilvl w:val="0"/>
+          <w:numId w:val="39"/>
+        </w:numPr>
+        <w:spacing w:after="0"/>
+        <w:rPr>
+          <w:rFonts w:ascii="Arial" w:hAnsi="Arial" w:cs="Arial"/>
+          <w:lang w:val="en-US"/>
+        </w:rPr>
+      </w:pPr>
+      <w:r>
+        <w:rPr>
+          <w:rFonts w:ascii="Arial" w:hAnsi="Arial" w:cs="Arial"/>
+          <w:lang w:val="en-US"/>
+        </w:rPr>
+        <w:t xml:space="preserve">To be acquainted </w:t>
+      </w:r>
+      <w:proofErr w:type="gramStart"/>
+      <w:r>
+        <w:rPr>
+          <w:rFonts w:ascii="Arial" w:hAnsi="Arial" w:cs="Arial"/>
+          <w:lang w:val="en-US"/>
+        </w:rPr>
+        <w:t>with</w:t>
+      </w:r>
+      <w:r>
+        <w:rPr>
+          <w:rFonts w:ascii="Arial" w:hAnsi="Arial" w:cs="Arial"/>
+          <w:lang w:val="en-US"/>
+        </w:rPr>
+        <w:t>:</w:t>
+      </w:r>
+      <w:proofErr w:type="gramEnd"/>
+      <w:r>
+        <w:rPr>
+          <w:rFonts w:ascii="Arial" w:hAnsi="Arial" w:cs="Arial"/>
+          <w:lang w:val="en-US"/>
+        </w:rPr>
+        <w:t xml:space="preserve"> to know</w:t>
+      </w:r>
+      <w:r>
+        <w:rPr>
+          <w:rFonts w:ascii="Arial" w:hAnsi="Arial" w:cs="Arial"/>
+          <w:lang w:val="en-US"/>
+        </w:rPr>
+        <w:t>.</w:t>
+      </w:r>
+    </w:p>
+    <w:p>
+      <w:pPr>
+        <w:pStyle w:val="ListParagraph"/>
+        <w:numPr>
+          <w:ilvl w:val="0"/>
+          <w:numId w:val="39"/>
+        </w:numPr>
+        <w:spacing w:after="0"/>
+        <w:rPr>
+          <w:rFonts w:ascii="Arial" w:hAnsi="Arial" w:cs="Arial"/>
+          <w:lang w:val="en-US"/>
+        </w:rPr>
+      </w:pPr>
+      <w:r>
+        <w:rPr>
+          <w:rFonts w:ascii="Arial" w:hAnsi="Arial" w:cs="Arial"/>
+          <w:lang w:val="en-US"/>
+        </w:rPr>
+        <w:t>To allow somebody to do something:</w:t>
+      </w:r>
+      <w:r>
+        <w:rPr>
+          <w:rFonts w:ascii="Arial" w:hAnsi="Arial" w:cs="Arial"/>
+          <w:lang w:val="en-US"/>
+        </w:rPr>
+        <w:t xml:space="preserve"> </w:t>
+      </w:r>
+      <w:r>
+        <w:rPr>
+          <w:rFonts w:ascii="Arial" w:hAnsi="Arial" w:cs="Arial"/>
+          <w:lang w:val="en-US"/>
+        </w:rPr>
+        <w:t>to permit</w:t>
+      </w:r>
+      <w:r>
+        <w:rPr>
+          <w:rFonts w:ascii="Arial" w:hAnsi="Arial" w:cs="Arial"/>
+          <w:lang w:val="en-US"/>
+        </w:rPr>
+        <w:t>.</w:t>
+      </w:r>
+    </w:p>
+    <w:p>
+      <w:pPr>
+        <w:pStyle w:val="ListParagraph"/>
+        <w:numPr>
+          <w:ilvl w:val="0"/>
+          <w:numId w:val="39"/>
+        </w:numPr>
+        <w:spacing w:after="0"/>
+        <w:rPr>
+          <w:rFonts w:ascii="Arial" w:hAnsi="Arial" w:cs="Arial"/>
+          <w:lang w:val="en-US"/>
+        </w:rPr>
+      </w:pPr>
+      <w:r>
+        <w:rPr>
+          <w:rFonts w:ascii="Arial" w:hAnsi="Arial" w:cs="Arial"/>
+          <w:lang w:val="en-US"/>
+        </w:rPr>
+        <w:t>Become:</w:t>
+      </w:r>
+      <w:r>
+        <w:rPr>
+          <w:rFonts w:ascii="Arial" w:hAnsi="Arial" w:cs="Arial"/>
+          <w:lang w:val="en-US"/>
+        </w:rPr>
+        <w:t xml:space="preserve"> </w:t>
+      </w:r>
+      <w:r>
+        <w:rPr>
+          <w:rFonts w:ascii="Arial" w:hAnsi="Arial" w:cs="Arial"/>
+          <w:lang w:val="en-US"/>
+        </w:rPr>
+        <w:t>Turn into.</w:t>
+      </w:r>
+    </w:p>
+    <w:p>
+      <w:pPr>
+        <w:pStyle w:val="ListParagraph"/>
+        <w:numPr>
+          <w:ilvl w:val="0"/>
+          <w:numId w:val="39"/>
+        </w:numPr>
+        <w:spacing w:after="0"/>
+        <w:rPr>
+          <w:rFonts w:ascii="Arial" w:hAnsi="Arial" w:cs="Arial"/>
+          <w:lang w:val="en-US"/>
+        </w:rPr>
+      </w:pPr>
+      <w:r>
+        <w:rPr>
+          <w:rFonts w:ascii="Arial" w:hAnsi="Arial" w:cs="Arial"/>
+          <w:lang w:val="en-US"/>
+        </w:rPr>
+        <w:t>For instance:</w:t>
+      </w:r>
+      <w:r>
+        <w:rPr>
+          <w:rFonts w:ascii="Arial" w:hAnsi="Arial" w:cs="Arial"/>
+          <w:lang w:val="en-US"/>
+        </w:rPr>
+        <w:t xml:space="preserve"> for example</w:t>
+      </w:r>
+      <w:r>
+        <w:rPr>
+          <w:rFonts w:ascii="Arial" w:hAnsi="Arial" w:cs="Arial"/>
+          <w:lang w:val="en-US"/>
+        </w:rPr>
+        <w:t>.</w:t>
+      </w:r>
+    </w:p>
+    <w:p>
+      <w:pPr>
+        <w:pStyle w:val="ListParagraph"/>
+        <w:numPr>
+          <w:ilvl w:val="0"/>
+          <w:numId w:val="39"/>
+        </w:numPr>
+        <w:spacing w:after="0"/>
+        <w:rPr>
+          <w:rFonts w:ascii="Arial" w:hAnsi="Arial" w:cs="Arial"/>
+          <w:lang w:val="en-US"/>
+        </w:rPr>
+      </w:pPr>
+      <w:r>
+        <w:rPr>
+          <w:rFonts w:ascii="Arial" w:hAnsi="Arial" w:cs="Arial"/>
+          <w:lang w:val="en-US"/>
+        </w:rPr>
+        <w:t>In terms of:</w:t>
+      </w:r>
+      <w:r>
+        <w:rPr>
+          <w:rFonts w:ascii="Arial" w:hAnsi="Arial" w:cs="Arial"/>
+          <w:lang w:val="en-US"/>
+        </w:rPr>
+        <w:t xml:space="preserve"> </w:t>
+      </w:r>
+      <w:r>
+        <w:rPr>
+          <w:rFonts w:ascii="Arial" w:hAnsi="Arial" w:cs="Arial"/>
+          <w:lang w:val="en-US"/>
+        </w:rPr>
+        <w:t>Regarding</w:t>
+      </w:r>
+      <w:r>
+        <w:rPr>
+          <w:rFonts w:ascii="Arial" w:hAnsi="Arial" w:cs="Arial"/>
+          <w:lang w:val="en-US"/>
+        </w:rPr>
+        <w:t>.</w:t>
+      </w:r>
+    </w:p>
+    <w:p>
+      <w:pPr>
+        <w:spacing w:after="0"/>
+        <w:ind w:left="1416"/>
+        <w:rPr>
+          <w:rFonts w:ascii="Arial" w:hAnsi="Arial" w:cs="Arial"/>
+          <w:lang w:val="en-US"/>
+        </w:rPr>
+      </w:pPr>
     </w:p>
     <w:p>
       <w:pPr>
@@ -13910,6 +14775,92 @@
     </w:lvl>
   </w:abstractNum>
   <w:abstractNum w:abstractNumId="3" w15:restartNumberingAfterBreak="0">
+    <w:nsid w:val="1398552F"/>
+    <w:multiLevelType w:val="hybridMultilevel"/>
+    <w:tmpl w:val="EBFEFAE6"/>
+    <w:lvl w:ilvl="0" w:tplc="FFFFFFFF">
+      <w:start w:val="1"/>
+      <w:numFmt w:val="lowerLetter"/>
+      <w:lvlText w:val="%1."/>
+      <w:lvlJc w:val="left"/>
+      <w:pPr>
+        <w:ind w:left="1440" w:hanging="360"/>
+      </w:pPr>
+    </w:lvl>
+    <w:lvl w:ilvl="1" w:tplc="FFFFFFFF">
+      <w:start w:val="1"/>
+      <w:numFmt w:val="lowerLetter"/>
+      <w:lvlText w:val="%2."/>
+      <w:lvlJc w:val="left"/>
+      <w:pPr>
+        <w:ind w:left="2160" w:hanging="360"/>
+      </w:pPr>
+    </w:lvl>
+    <w:lvl w:ilvl="2" w:tplc="FFFFFFFF" w:tentative="1">
+      <w:start w:val="1"/>
+      <w:numFmt w:val="lowerRoman"/>
+      <w:lvlText w:val="%3."/>
+      <w:lvlJc w:val="right"/>
+      <w:pPr>
+        <w:ind w:left="2880" w:hanging="180"/>
+      </w:pPr>
+    </w:lvl>
+    <w:lvl w:ilvl="3" w:tplc="FFFFFFFF" w:tentative="1">
+      <w:start w:val="1"/>
+      <w:numFmt w:val="decimal"/>
+      <w:lvlText w:val="%4."/>
+      <w:lvlJc w:val="left"/>
+      <w:pPr>
+        <w:ind w:left="3600" w:hanging="360"/>
+      </w:pPr>
+    </w:lvl>
+    <w:lvl w:ilvl="4" w:tplc="FFFFFFFF" w:tentative="1">
+      <w:start w:val="1"/>
+      <w:numFmt w:val="lowerLetter"/>
+      <w:lvlText w:val="%5."/>
+      <w:lvlJc w:val="left"/>
+      <w:pPr>
+        <w:ind w:left="4320" w:hanging="360"/>
+      </w:pPr>
+    </w:lvl>
+    <w:lvl w:ilvl="5" w:tplc="FFFFFFFF" w:tentative="1">
+      <w:start w:val="1"/>
+      <w:numFmt w:val="lowerRoman"/>
+      <w:lvlText w:val="%6."/>
+      <w:lvlJc w:val="right"/>
+      <w:pPr>
+        <w:ind w:left="5040" w:hanging="180"/>
+      </w:pPr>
+    </w:lvl>
+    <w:lvl w:ilvl="6" w:tplc="FFFFFFFF" w:tentative="1">
+      <w:start w:val="1"/>
+      <w:numFmt w:val="decimal"/>
+      <w:lvlText w:val="%7."/>
+      <w:lvlJc w:val="left"/>
+      <w:pPr>
+        <w:ind w:left="5760" w:hanging="360"/>
+      </w:pPr>
+    </w:lvl>
+    <w:lvl w:ilvl="7" w:tplc="FFFFFFFF" w:tentative="1">
+      <w:start w:val="1"/>
+      <w:numFmt w:val="lowerLetter"/>
+      <w:lvlText w:val="%8."/>
+      <w:lvlJc w:val="left"/>
+      <w:pPr>
+        <w:ind w:left="6480" w:hanging="360"/>
+      </w:pPr>
+    </w:lvl>
+    <w:lvl w:ilvl="8" w:tplc="FFFFFFFF" w:tentative="1">
+      <w:start w:val="1"/>
+      <w:numFmt w:val="lowerRoman"/>
+      <w:lvlText w:val="%9."/>
+      <w:lvlJc w:val="right"/>
+      <w:pPr>
+        <w:ind w:left="7200" w:hanging="180"/>
+      </w:pPr>
+    </w:lvl>
+  </w:abstractNum>
+  <w:abstractNum w:abstractNumId="4" w15:restartNumberingAfterBreak="0">
     <w:nsid w:val="162A0D0B"/>
     <w:multiLevelType w:val="hybridMultilevel"/>
     <w:tmpl w:val="4336CD4A"/>
@@ -13998,7 +14949,7 @@
       </w:pPr>
     </w:lvl>
   </w:abstractNum>
-  <w:abstractNum w:abstractNumId="4" w15:restartNumberingAfterBreak="0">
+  <w:abstractNum w:abstractNumId="5" w15:restartNumberingAfterBreak="0">
     <w:nsid w:val="24657171"/>
     <w:multiLevelType w:val="hybridMultilevel"/>
     <w:tmpl w:val="859E7CF2"/>
@@ -14087,7 +15038,7 @@
       </w:pPr>
     </w:lvl>
   </w:abstractNum>
-  <w:abstractNum w:abstractNumId="5" w15:restartNumberingAfterBreak="0">
+  <w:abstractNum w:abstractNumId="6" w15:restartNumberingAfterBreak="0">
     <w:nsid w:val="26ED7D6C"/>
     <w:multiLevelType w:val="hybridMultilevel"/>
     <w:tmpl w:val="EBFEFAE6"/>
@@ -14173,7 +15124,7 @@
       </w:pPr>
     </w:lvl>
   </w:abstractNum>
-  <w:abstractNum w:abstractNumId="6" w15:restartNumberingAfterBreak="0">
+  <w:abstractNum w:abstractNumId="7" w15:restartNumberingAfterBreak="0">
     <w:nsid w:val="26FD63B6"/>
     <w:multiLevelType w:val="hybridMultilevel"/>
     <w:tmpl w:val="DC1A544C"/>
@@ -14262,7 +15213,7 @@
       </w:pPr>
     </w:lvl>
   </w:abstractNum>
-  <w:abstractNum w:abstractNumId="7" w15:restartNumberingAfterBreak="0">
+  <w:abstractNum w:abstractNumId="8" w15:restartNumberingAfterBreak="0">
     <w:nsid w:val="2C876A46"/>
     <w:multiLevelType w:val="hybridMultilevel"/>
     <w:tmpl w:val="D2BE8326"/>
@@ -14348,7 +15299,7 @@
       </w:pPr>
     </w:lvl>
   </w:abstractNum>
-  <w:abstractNum w:abstractNumId="8" w15:restartNumberingAfterBreak="0">
+  <w:abstractNum w:abstractNumId="9" w15:restartNumberingAfterBreak="0">
     <w:nsid w:val="2D0710C0"/>
     <w:multiLevelType w:val="hybridMultilevel"/>
     <w:tmpl w:val="6340E77E"/>
@@ -14437,7 +15388,7 @@
       </w:pPr>
     </w:lvl>
   </w:abstractNum>
-  <w:abstractNum w:abstractNumId="9" w15:restartNumberingAfterBreak="0">
+  <w:abstractNum w:abstractNumId="10" w15:restartNumberingAfterBreak="0">
     <w:nsid w:val="30C24FF5"/>
     <w:multiLevelType w:val="hybridMultilevel"/>
     <w:tmpl w:val="F5D0D374"/>
@@ -14526,7 +15477,7 @@
       </w:pPr>
     </w:lvl>
   </w:abstractNum>
-  <w:abstractNum w:abstractNumId="10" w15:restartNumberingAfterBreak="0">
+  <w:abstractNum w:abstractNumId="11" w15:restartNumberingAfterBreak="0">
     <w:nsid w:val="314724AC"/>
     <w:multiLevelType w:val="hybridMultilevel"/>
     <w:tmpl w:val="3878D238"/>
@@ -14615,7 +15566,7 @@
       </w:pPr>
     </w:lvl>
   </w:abstractNum>
-  <w:abstractNum w:abstractNumId="11" w15:restartNumberingAfterBreak="0">
+  <w:abstractNum w:abstractNumId="12" w15:restartNumberingAfterBreak="0">
     <w:nsid w:val="316A66CB"/>
     <w:multiLevelType w:val="hybridMultilevel"/>
     <w:tmpl w:val="8862AC8C"/>
@@ -14704,7 +15655,7 @@
       </w:pPr>
     </w:lvl>
   </w:abstractNum>
-  <w:abstractNum w:abstractNumId="12" w15:restartNumberingAfterBreak="0">
+  <w:abstractNum w:abstractNumId="13" w15:restartNumberingAfterBreak="0">
     <w:nsid w:val="31DC06AD"/>
     <w:multiLevelType w:val="hybridMultilevel"/>
     <w:tmpl w:val="79808AEC"/>
@@ -14793,7 +15744,7 @@
       </w:pPr>
     </w:lvl>
   </w:abstractNum>
-  <w:abstractNum w:abstractNumId="13" w15:restartNumberingAfterBreak="0">
+  <w:abstractNum w:abstractNumId="14" w15:restartNumberingAfterBreak="0">
     <w:nsid w:val="34F422A6"/>
     <w:multiLevelType w:val="hybridMultilevel"/>
     <w:tmpl w:val="F95871B6"/>
@@ -14882,7 +15833,7 @@
       </w:pPr>
     </w:lvl>
   </w:abstractNum>
-  <w:abstractNum w:abstractNumId="14" w15:restartNumberingAfterBreak="0">
+  <w:abstractNum w:abstractNumId="15" w15:restartNumberingAfterBreak="0">
     <w:nsid w:val="364B1C35"/>
     <w:multiLevelType w:val="hybridMultilevel"/>
     <w:tmpl w:val="14C07C8A"/>
@@ -14971,7 +15922,7 @@
       </w:pPr>
     </w:lvl>
   </w:abstractNum>
-  <w:abstractNum w:abstractNumId="15" w15:restartNumberingAfterBreak="0">
+  <w:abstractNum w:abstractNumId="16" w15:restartNumberingAfterBreak="0">
     <w:nsid w:val="36867264"/>
     <w:multiLevelType w:val="hybridMultilevel"/>
     <w:tmpl w:val="8DF2141C"/>
@@ -15060,7 +16011,7 @@
       </w:pPr>
     </w:lvl>
   </w:abstractNum>
-  <w:abstractNum w:abstractNumId="16" w15:restartNumberingAfterBreak="0">
+  <w:abstractNum w:abstractNumId="17" w15:restartNumberingAfterBreak="0">
     <w:nsid w:val="38500DEE"/>
     <w:multiLevelType w:val="hybridMultilevel"/>
     <w:tmpl w:val="08FE63CA"/>
@@ -15149,7 +16100,7 @@
       </w:pPr>
     </w:lvl>
   </w:abstractNum>
-  <w:abstractNum w:abstractNumId="17" w15:restartNumberingAfterBreak="0">
+  <w:abstractNum w:abstractNumId="18" w15:restartNumberingAfterBreak="0">
     <w:nsid w:val="3F7C2E1F"/>
     <w:multiLevelType w:val="hybridMultilevel"/>
     <w:tmpl w:val="165C075A"/>
@@ -15241,7 +16192,7 @@
       </w:pPr>
     </w:lvl>
   </w:abstractNum>
-  <w:abstractNum w:abstractNumId="18" w15:restartNumberingAfterBreak="0">
+  <w:abstractNum w:abstractNumId="19" w15:restartNumberingAfterBreak="0">
     <w:nsid w:val="40751BC0"/>
     <w:multiLevelType w:val="hybridMultilevel"/>
     <w:tmpl w:val="EBFEFAE6"/>
@@ -15327,7 +16278,7 @@
       </w:pPr>
     </w:lvl>
   </w:abstractNum>
-  <w:abstractNum w:abstractNumId="19" w15:restartNumberingAfterBreak="0">
+  <w:abstractNum w:abstractNumId="20" w15:restartNumberingAfterBreak="0">
     <w:nsid w:val="44676422"/>
     <w:multiLevelType w:val="hybridMultilevel"/>
     <w:tmpl w:val="F5D0D374"/>
@@ -15416,7 +16367,7 @@
       </w:pPr>
     </w:lvl>
   </w:abstractNum>
-  <w:abstractNum w:abstractNumId="20" w15:restartNumberingAfterBreak="0">
+  <w:abstractNum w:abstractNumId="21" w15:restartNumberingAfterBreak="0">
     <w:nsid w:val="47CD3AFB"/>
     <w:multiLevelType w:val="hybridMultilevel"/>
     <w:tmpl w:val="DC1A544C"/>
@@ -15505,7 +16456,7 @@
       </w:pPr>
     </w:lvl>
   </w:abstractNum>
-  <w:abstractNum w:abstractNumId="21" w15:restartNumberingAfterBreak="0">
+  <w:abstractNum w:abstractNumId="22" w15:restartNumberingAfterBreak="0">
     <w:nsid w:val="48844551"/>
     <w:multiLevelType w:val="hybridMultilevel"/>
     <w:tmpl w:val="08C26640"/>
@@ -15594,7 +16545,7 @@
       </w:pPr>
     </w:lvl>
   </w:abstractNum>
-  <w:abstractNum w:abstractNumId="22" w15:restartNumberingAfterBreak="0">
+  <w:abstractNum w:abstractNumId="23" w15:restartNumberingAfterBreak="0">
     <w:nsid w:val="488F6851"/>
     <w:multiLevelType w:val="hybridMultilevel"/>
     <w:tmpl w:val="EBFEFAE6"/>
@@ -15680,7 +16631,7 @@
       </w:pPr>
     </w:lvl>
   </w:abstractNum>
-  <w:abstractNum w:abstractNumId="23" w15:restartNumberingAfterBreak="0">
+  <w:abstractNum w:abstractNumId="24" w15:restartNumberingAfterBreak="0">
     <w:nsid w:val="4F8B3CEF"/>
     <w:multiLevelType w:val="hybridMultilevel"/>
     <w:tmpl w:val="165C075A"/>
@@ -15772,7 +16723,7 @@
       </w:pPr>
     </w:lvl>
   </w:abstractNum>
-  <w:abstractNum w:abstractNumId="24" w15:restartNumberingAfterBreak="0">
+  <w:abstractNum w:abstractNumId="25" w15:restartNumberingAfterBreak="0">
     <w:nsid w:val="53C03134"/>
     <w:multiLevelType w:val="hybridMultilevel"/>
     <w:tmpl w:val="EBFEFAE6"/>
@@ -15858,7 +16809,7 @@
       </w:pPr>
     </w:lvl>
   </w:abstractNum>
-  <w:abstractNum w:abstractNumId="25" w15:restartNumberingAfterBreak="0">
+  <w:abstractNum w:abstractNumId="26" w15:restartNumberingAfterBreak="0">
     <w:nsid w:val="54C263A0"/>
     <w:multiLevelType w:val="hybridMultilevel"/>
     <w:tmpl w:val="84D69E3A"/>
@@ -15947,7 +16898,7 @@
       </w:pPr>
     </w:lvl>
   </w:abstractNum>
-  <w:abstractNum w:abstractNumId="26" w15:restartNumberingAfterBreak="0">
+  <w:abstractNum w:abstractNumId="27" w15:restartNumberingAfterBreak="0">
     <w:nsid w:val="5DC35EDA"/>
     <w:multiLevelType w:val="hybridMultilevel"/>
     <w:tmpl w:val="EBFEFAE6"/>
@@ -16033,7 +16984,7 @@
       </w:pPr>
     </w:lvl>
   </w:abstractNum>
-  <w:abstractNum w:abstractNumId="27" w15:restartNumberingAfterBreak="0">
+  <w:abstractNum w:abstractNumId="28" w15:restartNumberingAfterBreak="0">
     <w:nsid w:val="6111155E"/>
     <w:multiLevelType w:val="hybridMultilevel"/>
     <w:tmpl w:val="D2BE8326"/>
@@ -16119,7 +17070,7 @@
       </w:pPr>
     </w:lvl>
   </w:abstractNum>
-  <w:abstractNum w:abstractNumId="28" w15:restartNumberingAfterBreak="0">
+  <w:abstractNum w:abstractNumId="29" w15:restartNumberingAfterBreak="0">
     <w:nsid w:val="687B1765"/>
     <w:multiLevelType w:val="hybridMultilevel"/>
     <w:tmpl w:val="E1C0333E"/>
@@ -16208,7 +17159,7 @@
       </w:pPr>
     </w:lvl>
   </w:abstractNum>
-  <w:abstractNum w:abstractNumId="29" w15:restartNumberingAfterBreak="0">
+  <w:abstractNum w:abstractNumId="30" w15:restartNumberingAfterBreak="0">
     <w:nsid w:val="6E8E0091"/>
     <w:multiLevelType w:val="hybridMultilevel"/>
     <w:tmpl w:val="966C1BD0"/>
@@ -16297,7 +17248,7 @@
       </w:pPr>
     </w:lvl>
   </w:abstractNum>
-  <w:abstractNum w:abstractNumId="30" w15:restartNumberingAfterBreak="0">
+  <w:abstractNum w:abstractNumId="31" w15:restartNumberingAfterBreak="0">
     <w:nsid w:val="71FE6B51"/>
     <w:multiLevelType w:val="hybridMultilevel"/>
     <w:tmpl w:val="AA3676AE"/>
@@ -16386,7 +17337,93 @@
       </w:pPr>
     </w:lvl>
   </w:abstractNum>
-  <w:abstractNum w:abstractNumId="31" w15:restartNumberingAfterBreak="0">
+  <w:abstractNum w:abstractNumId="32" w15:restartNumberingAfterBreak="0">
+    <w:nsid w:val="78065BE7"/>
+    <w:multiLevelType w:val="hybridMultilevel"/>
+    <w:tmpl w:val="EBFEFAE6"/>
+    <w:lvl w:ilvl="0" w:tplc="FFFFFFFF">
+      <w:start w:val="1"/>
+      <w:numFmt w:val="lowerLetter"/>
+      <w:lvlText w:val="%1."/>
+      <w:lvlJc w:val="left"/>
+      <w:pPr>
+        <w:ind w:left="1440" w:hanging="360"/>
+      </w:pPr>
+    </w:lvl>
+    <w:lvl w:ilvl="1" w:tplc="FFFFFFFF">
+      <w:start w:val="1"/>
+      <w:numFmt w:val="lowerLetter"/>
+      <w:lvlText w:val="%2."/>
+      <w:lvlJc w:val="left"/>
+      <w:pPr>
+        <w:ind w:left="2160" w:hanging="360"/>
+      </w:pPr>
+    </w:lvl>
+    <w:lvl w:ilvl="2" w:tplc="FFFFFFFF" w:tentative="1">
+      <w:start w:val="1"/>
+      <w:numFmt w:val="lowerRoman"/>
+      <w:lvlText w:val="%3."/>
+      <w:lvlJc w:val="right"/>
+      <w:pPr>
+        <w:ind w:left="2880" w:hanging="180"/>
+      </w:pPr>
+    </w:lvl>
+    <w:lvl w:ilvl="3" w:tplc="FFFFFFFF" w:tentative="1">
+      <w:start w:val="1"/>
+      <w:numFmt w:val="decimal"/>
+      <w:lvlText w:val="%4."/>
+      <w:lvlJc w:val="left"/>
+      <w:pPr>
+        <w:ind w:left="3600" w:hanging="360"/>
+      </w:pPr>
+    </w:lvl>
+    <w:lvl w:ilvl="4" w:tplc="FFFFFFFF" w:tentative="1">
+      <w:start w:val="1"/>
+      <w:numFmt w:val="lowerLetter"/>
+      <w:lvlText w:val="%5."/>
+      <w:lvlJc w:val="left"/>
+      <w:pPr>
+        <w:ind w:left="4320" w:hanging="360"/>
+      </w:pPr>
+    </w:lvl>
+    <w:lvl w:ilvl="5" w:tplc="FFFFFFFF" w:tentative="1">
+      <w:start w:val="1"/>
+      <w:numFmt w:val="lowerRoman"/>
+      <w:lvlText w:val="%6."/>
+      <w:lvlJc w:val="right"/>
+      <w:pPr>
+        <w:ind w:left="5040" w:hanging="180"/>
+      </w:pPr>
+    </w:lvl>
+    <w:lvl w:ilvl="6" w:tplc="FFFFFFFF" w:tentative="1">
+      <w:start w:val="1"/>
+      <w:numFmt w:val="decimal"/>
+      <w:lvlText w:val="%7."/>
+      <w:lvlJc w:val="left"/>
+      <w:pPr>
+        <w:ind w:left="5760" w:hanging="360"/>
+      </w:pPr>
+    </w:lvl>
+    <w:lvl w:ilvl="7" w:tplc="FFFFFFFF" w:tentative="1">
+      <w:start w:val="1"/>
+      <w:numFmt w:val="lowerLetter"/>
+      <w:lvlText w:val="%8."/>
+      <w:lvlJc w:val="left"/>
+      <w:pPr>
+        <w:ind w:left="6480" w:hanging="360"/>
+      </w:pPr>
+    </w:lvl>
+    <w:lvl w:ilvl="8" w:tplc="FFFFFFFF" w:tentative="1">
+      <w:start w:val="1"/>
+      <w:numFmt w:val="lowerRoman"/>
+      <w:lvlText w:val="%9."/>
+      <w:lvlJc w:val="right"/>
+      <w:pPr>
+        <w:ind w:left="7200" w:hanging="180"/>
+      </w:pPr>
+    </w:lvl>
+  </w:abstractNum>
+  <w:abstractNum w:abstractNumId="33" w15:restartNumberingAfterBreak="0">
     <w:nsid w:val="78692C0D"/>
     <w:multiLevelType w:val="hybridMultilevel"/>
     <w:tmpl w:val="165C075A"/>
@@ -16478,7 +17515,7 @@
       </w:pPr>
     </w:lvl>
   </w:abstractNum>
-  <w:abstractNum w:abstractNumId="32" w15:restartNumberingAfterBreak="0">
+  <w:abstractNum w:abstractNumId="34" w15:restartNumberingAfterBreak="0">
     <w:nsid w:val="78842A3E"/>
     <w:multiLevelType w:val="hybridMultilevel"/>
     <w:tmpl w:val="884407B2"/>
@@ -16567,7 +17604,7 @@
       </w:pPr>
     </w:lvl>
   </w:abstractNum>
-  <w:abstractNum w:abstractNumId="33" w15:restartNumberingAfterBreak="0">
+  <w:abstractNum w:abstractNumId="35" w15:restartNumberingAfterBreak="0">
     <w:nsid w:val="78EC3E45"/>
     <w:multiLevelType w:val="hybridMultilevel"/>
     <w:tmpl w:val="4FB2EA42"/>
@@ -16656,7 +17693,7 @@
       </w:pPr>
     </w:lvl>
   </w:abstractNum>
-  <w:abstractNum w:abstractNumId="34" w15:restartNumberingAfterBreak="0">
+  <w:abstractNum w:abstractNumId="36" w15:restartNumberingAfterBreak="0">
     <w:nsid w:val="7A2D6ECD"/>
     <w:multiLevelType w:val="hybridMultilevel"/>
     <w:tmpl w:val="14C07C8A"/>
@@ -16745,7 +17782,7 @@
       </w:pPr>
     </w:lvl>
   </w:abstractNum>
-  <w:abstractNum w:abstractNumId="35" w15:restartNumberingAfterBreak="0">
+  <w:abstractNum w:abstractNumId="37" w15:restartNumberingAfterBreak="0">
     <w:nsid w:val="7C842BC1"/>
     <w:multiLevelType w:val="hybridMultilevel"/>
     <w:tmpl w:val="AD7E4704"/>
@@ -16834,7 +17871,7 @@
       </w:pPr>
     </w:lvl>
   </w:abstractNum>
-  <w:abstractNum w:abstractNumId="36" w15:restartNumberingAfterBreak="0">
+  <w:abstractNum w:abstractNumId="38" w15:restartNumberingAfterBreak="0">
     <w:nsid w:val="7D4B0AD8"/>
     <w:multiLevelType w:val="hybridMultilevel"/>
     <w:tmpl w:val="056C69CE"/>
@@ -16924,115 +17961,121 @@
     </w:lvl>
   </w:abstractNum>
   <w:num w:numId="1" w16cid:durableId="2046324468">
-    <w:abstractNumId w:val="27"/>
+    <w:abstractNumId w:val="28"/>
   </w:num>
   <w:num w:numId="2" w16cid:durableId="1554460239">
-    <w:abstractNumId w:val="7"/>
+    <w:abstractNumId w:val="8"/>
   </w:num>
   <w:num w:numId="3" w16cid:durableId="1944259879">
-    <w:abstractNumId w:val="21"/>
+    <w:abstractNumId w:val="22"/>
   </w:num>
   <w:num w:numId="4" w16cid:durableId="1239053173">
-    <w:abstractNumId w:val="12"/>
+    <w:abstractNumId w:val="13"/>
   </w:num>
   <w:num w:numId="5" w16cid:durableId="1118335179">
-    <w:abstractNumId w:val="8"/>
+    <w:abstractNumId w:val="9"/>
   </w:num>
   <w:num w:numId="6" w16cid:durableId="160001005">
-    <w:abstractNumId w:val="9"/>
+    <w:abstractNumId w:val="10"/>
   </w:num>
   <w:num w:numId="7" w16cid:durableId="1807039578">
-    <w:abstractNumId w:val="34"/>
+    <w:abstractNumId w:val="36"/>
   </w:num>
   <w:num w:numId="8" w16cid:durableId="684982892">
-    <w:abstractNumId w:val="19"/>
+    <w:abstractNumId w:val="20"/>
   </w:num>
   <w:num w:numId="9" w16cid:durableId="1459452142">
     <w:abstractNumId w:val="2"/>
   </w:num>
   <w:num w:numId="10" w16cid:durableId="1857695873">
-    <w:abstractNumId w:val="33"/>
+    <w:abstractNumId w:val="35"/>
   </w:num>
   <w:num w:numId="11" w16cid:durableId="1596596510">
-    <w:abstractNumId w:val="14"/>
+    <w:abstractNumId w:val="15"/>
   </w:num>
   <w:num w:numId="12" w16cid:durableId="1915897011">
-    <w:abstractNumId w:val="16"/>
+    <w:abstractNumId w:val="17"/>
   </w:num>
   <w:num w:numId="13" w16cid:durableId="1249123125">
-    <w:abstractNumId w:val="32"/>
+    <w:abstractNumId w:val="34"/>
   </w:num>
   <w:num w:numId="14" w16cid:durableId="1799296742">
-    <w:abstractNumId w:val="29"/>
+    <w:abstractNumId w:val="30"/>
   </w:num>
   <w:num w:numId="15" w16cid:durableId="1276905021">
-    <w:abstractNumId w:val="30"/>
+    <w:abstractNumId w:val="31"/>
   </w:num>
   <w:num w:numId="16" w16cid:durableId="874777750">
     <w:abstractNumId w:val="0"/>
   </w:num>
   <w:num w:numId="17" w16cid:durableId="1276449026">
-    <w:abstractNumId w:val="10"/>
+    <w:abstractNumId w:val="11"/>
   </w:num>
   <w:num w:numId="18" w16cid:durableId="681394551">
-    <w:abstractNumId w:val="36"/>
+    <w:abstractNumId w:val="38"/>
   </w:num>
   <w:num w:numId="19" w16cid:durableId="700784487">
-    <w:abstractNumId w:val="28"/>
+    <w:abstractNumId w:val="29"/>
   </w:num>
   <w:num w:numId="20" w16cid:durableId="243997295">
-    <w:abstractNumId w:val="20"/>
+    <w:abstractNumId w:val="21"/>
   </w:num>
   <w:num w:numId="21" w16cid:durableId="100956618">
+    <w:abstractNumId w:val="7"/>
+  </w:num>
+  <w:num w:numId="22" w16cid:durableId="1661688215">
+    <w:abstractNumId w:val="14"/>
+  </w:num>
+  <w:num w:numId="23" w16cid:durableId="868489337">
+    <w:abstractNumId w:val="37"/>
+  </w:num>
+  <w:num w:numId="24" w16cid:durableId="909389427">
+    <w:abstractNumId w:val="16"/>
+  </w:num>
+  <w:num w:numId="25" w16cid:durableId="1545671918">
+    <w:abstractNumId w:val="4"/>
+  </w:num>
+  <w:num w:numId="26" w16cid:durableId="1673990400">
+    <w:abstractNumId w:val="24"/>
+  </w:num>
+  <w:num w:numId="27" w16cid:durableId="1138914799">
     <w:abstractNumId w:val="6"/>
   </w:num>
-  <w:num w:numId="22" w16cid:durableId="1661688215">
-    <w:abstractNumId w:val="13"/>
+  <w:num w:numId="28" w16cid:durableId="977495634">
+    <w:abstractNumId w:val="19"/>
   </w:num>
-  <w:num w:numId="23" w16cid:durableId="868489337">
-    <w:abstractNumId w:val="35"/>
+  <w:num w:numId="29" w16cid:durableId="1298880248">
+    <w:abstractNumId w:val="5"/>
   </w:num>
-  <w:num w:numId="24" w16cid:durableId="909389427">
-    <w:abstractNumId w:val="15"/>
+  <w:num w:numId="30" w16cid:durableId="711148762">
+    <w:abstractNumId w:val="12"/>
   </w:num>
-  <w:num w:numId="25" w16cid:durableId="1545671918">
-    <w:abstractNumId w:val="3"/>
-  </w:num>
-  <w:num w:numId="26" w16cid:durableId="1673990400">
+  <w:num w:numId="31" w16cid:durableId="1123811756">
     <w:abstractNumId w:val="23"/>
   </w:num>
-  <w:num w:numId="27" w16cid:durableId="1138914799">
-    <w:abstractNumId w:val="5"/>
-  </w:num>
-  <w:num w:numId="28" w16cid:durableId="977495634">
+  <w:num w:numId="32" w16cid:durableId="399449740">
     <w:abstractNumId w:val="18"/>
   </w:num>
-  <w:num w:numId="29" w16cid:durableId="1298880248">
-    <w:abstractNumId w:val="4"/>
+  <w:num w:numId="33" w16cid:durableId="512184808">
+    <w:abstractNumId w:val="27"/>
   </w:num>
-  <w:num w:numId="30" w16cid:durableId="711148762">
-    <w:abstractNumId w:val="11"/>
-  </w:num>
-  <w:num w:numId="31" w16cid:durableId="1123811756">
-    <w:abstractNumId w:val="22"/>
-  </w:num>
-  <w:num w:numId="32" w16cid:durableId="399449740">
-    <w:abstractNumId w:val="17"/>
-  </w:num>
-  <w:num w:numId="33" w16cid:durableId="512184808">
+  <w:num w:numId="34" w16cid:durableId="1082990005">
     <w:abstractNumId w:val="26"/>
   </w:num>
-  <w:num w:numId="34" w16cid:durableId="1082990005">
+  <w:num w:numId="35" w16cid:durableId="1294755054">
     <w:abstractNumId w:val="25"/>
   </w:num>
-  <w:num w:numId="35" w16cid:durableId="1294755054">
-    <w:abstractNumId w:val="24"/>
-  </w:num>
   <w:num w:numId="36" w16cid:durableId="746415722">
-    <w:abstractNumId w:val="31"/>
+    <w:abstractNumId w:val="33"/>
   </w:num>
   <w:num w:numId="37" w16cid:durableId="756441557">
     <w:abstractNumId w:val="1"/>
+  </w:num>
+  <w:num w:numId="38" w16cid:durableId="633365256">
+    <w:abstractNumId w:val="3"/>
+  </w:num>
+  <w:num w:numId="39" w16cid:durableId="1965035443">
+    <w:abstractNumId w:val="32"/>
   </w:num>
 </w:numbering>
 </file>
